--- a/Projektni dokument.docx
+++ b/Projektni dokument.docx
@@ -1,12 +1,12 @@
 
 <file path=word/document.xml><?xml version="1.0" encoding="utf-8"?>
-<w:document xmlns:ve="http://schemas.openxmlformats.org/markup-compatibility/2006" xmlns:o="urn:schemas-microsoft-com:office:office" xmlns:r="http://schemas.openxmlformats.org/officeDocument/2006/relationships" xmlns:m="http://schemas.openxmlformats.org/officeDocument/2006/math" xmlns:v="urn:schemas-microsoft-com:vml" xmlns:wp="http://schemas.openxmlformats.org/drawingml/2006/wordprocessingDrawing" xmlns:w10="urn:schemas-microsoft-com:office:word" xmlns:w="http://schemas.openxmlformats.org/wordprocessingml/2006/main" xmlns:wne="http://schemas.microsoft.com/office/word/2006/wordml">
+<w:document xmlns:wpc="http://schemas.microsoft.com/office/word/2010/wordprocessingCanvas" xmlns:cx="http://schemas.microsoft.com/office/drawing/2014/chartex" xmlns:cx1="http://schemas.microsoft.com/office/drawing/2015/9/8/chartex" xmlns:cx2="http://schemas.microsoft.com/office/drawing/2015/10/21/chartex" xmlns:cx3="http://schemas.microsoft.com/office/drawing/2016/5/9/chartex" xmlns:cx4="http://schemas.microsoft.com/office/drawing/2016/5/10/chartex" xmlns:cx5="http://schemas.microsoft.com/office/drawing/2016/5/11/chartex" xmlns:cx6="http://schemas.microsoft.com/office/drawing/2016/5/12/chartex" xmlns:cx7="http://schemas.microsoft.com/office/drawing/2016/5/13/chartex" xmlns:cx8="http://schemas.microsoft.com/office/drawing/2016/5/14/chartex" xmlns:mc="http://schemas.openxmlformats.org/markup-compatibility/2006" xmlns:aink="http://schemas.microsoft.com/office/drawing/2016/ink" xmlns:am3d="http://schemas.microsoft.com/office/drawing/2017/model3d" xmlns:o="urn:schemas-microsoft-com:office:office" xmlns:oel="http://schemas.microsoft.com/office/2019/extlst" xmlns:r="http://schemas.openxmlformats.org/officeDocument/2006/relationships" xmlns:m="http://schemas.openxmlformats.org/officeDocument/2006/math" xmlns:v="urn:schemas-microsoft-com:vml" xmlns:wp14="http://schemas.microsoft.com/office/word/2010/wordprocessingDrawing" xmlns:wp="http://schemas.openxmlformats.org/drawingml/2006/wordprocessingDrawing" xmlns:w10="urn:schemas-microsoft-com:office:word" xmlns:w="http://schemas.openxmlformats.org/wordprocessingml/2006/main" xmlns:w14="http://schemas.microsoft.com/office/word/2010/wordml" xmlns:w15="http://schemas.microsoft.com/office/word/2012/wordml" xmlns:w16cex="http://schemas.microsoft.com/office/word/2018/wordml/cex" xmlns:w16cid="http://schemas.microsoft.com/office/word/2016/wordml/cid" xmlns:w16="http://schemas.microsoft.com/office/word/2018/wordml" xmlns:w16du="http://schemas.microsoft.com/office/word/2023/wordml/word16du" xmlns:w16sdtdh="http://schemas.microsoft.com/office/word/2020/wordml/sdtdatahash" xmlns:w16se="http://schemas.microsoft.com/office/word/2015/wordml/symex" xmlns:wpg="http://schemas.microsoft.com/office/word/2010/wordprocessingGroup" xmlns:wpi="http://schemas.microsoft.com/office/word/2010/wordprocessingInk" xmlns:wne="http://schemas.microsoft.com/office/word/2006/wordml" xmlns:wps="http://schemas.microsoft.com/office/word/2010/wordprocessingShape" mc:Ignorable="w14 w15 w16se w16cid w16 w16cex w16sdtdh w16du wp14">
   <w:body>
     <w:tbl>
       <w:tblPr>
         <w:tblStyle w:val="TableGrid"/>
         <w:tblW w:w="9747" w:type="dxa"/>
-        <w:tblLook w:val="04A0"/>
+        <w:tblLook w:val="04A0" w:firstRow="1" w:lastRow="0" w:firstColumn="1" w:lastColumn="0" w:noHBand="0" w:noVBand="1"/>
       </w:tblPr>
       <w:tblGrid>
         <w:gridCol w:w="3227"/>
@@ -45,12 +45,12 @@
                 <w:noProof/>
                 <w:lang w:val="en-US" w:eastAsia="en-US"/>
               </w:rPr>
-              <w:pict>
+              <w:pict w14:anchorId="312D1809">
                 <v:shapetype id="_x0000_t202" coordsize="21600,21600" o:spt="202" path="m,l,21600r21600,l21600,xe">
                   <v:stroke joinstyle="miter"/>
                   <v:path gradientshapeok="t" o:connecttype="rect"/>
                 </v:shapetype>
-                <v:shape id="Text Box 2" o:spid="_x0000_s1026" type="#_x0000_t202" style="position:absolute;margin-left:-8.9pt;margin-top:8.75pt;width:241.65pt;height:88.4pt;z-index:251659264;visibility:visible;mso-width-relative:margin;mso-height-relative:margin" o:gfxdata="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" filled="f" stroked="f">
+                <v:shape id="Text Box 2" o:spid="_x0000_s2050" type="#_x0000_t202" style="position:absolute;margin-left:-8.9pt;margin-top:8.75pt;width:241.65pt;height:88.4pt;z-index:251659264;visibility:visible;mso-width-relative:margin;mso-height-relative:margin" o:gfxdata="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" filled="f" stroked="f">
                   <v:textbox>
                     <w:txbxContent>
                       <w:p>
@@ -60,7 +60,7 @@
                             <w:lang w:val="en-US" w:eastAsia="en-US"/>
                           </w:rPr>
                           <w:drawing>
-                            <wp:inline distT="0" distB="0" distL="0" distR="0">
+                            <wp:inline distT="0" distB="0" distL="0" distR="0" wp14:anchorId="4E17FD3B" wp14:editId="095AA9DD">
                               <wp:extent cx="3025521" cy="850790"/>
                               <wp:effectExtent l="0" t="0" r="3810" b="6985"/>
                               <wp:docPr id="2" name="Picture 2"/>
@@ -80,7 +80,7 @@
                                       <a:blip r:embed="rId8" cstate="print">
                                         <a:extLst>
                                           <a:ext uri="{28A0092B-C50C-407E-A947-70E740481C1C}">
-                                            <a14:useLocalDpi xmlns:a14="http://schemas.microsoft.com/office/drawing/2010/main" xmlns:wps="http://schemas.microsoft.com/office/word/2010/wordprocessingShape" xmlns:wpi="http://schemas.microsoft.com/office/word/2010/wordprocessingInk" xmlns:wpg="http://schemas.microsoft.com/office/word/2010/wordprocessingGroup" xmlns:w15="http://schemas.microsoft.com/office/word/2012/wordml" xmlns:w14="http://schemas.microsoft.com/office/word/2010/wordml" xmlns:w="http://schemas.openxmlformats.org/wordprocessingml/2006/main" xmlns:w10="urn:schemas-microsoft-com:office:word" xmlns:wp14="http://schemas.microsoft.com/office/word/2010/wordprocessingDrawing" xmlns:v="urn:schemas-microsoft-com:vml" xmlns:o="urn:schemas-microsoft-com:office:office" xmlns:mc="http://schemas.openxmlformats.org/markup-compatibility/2006" xmlns:wpc="http://schemas.microsoft.com/office/word/2010/wordprocessingCanvas" xmlns="" val="0"/>
+                                            <a14:useLocalDpi xmlns:a14="http://schemas.microsoft.com/office/drawing/2010/main" val="0"/>
                                           </a:ext>
                                         </a:extLst>
                                       </a:blip>
@@ -611,11 +611,19 @@
         </w:rPr>
         <w:fldChar w:fldCharType="separate"/>
       </w:r>
+      <w:proofErr w:type="spellStart"/>
       <w:r>
         <w:rPr>
           <w:rStyle w:val="SelPlus"/>
         </w:rPr>
-        <w:t>Title of the Project / Acronym</w:t>
+        <w:t>Blockhain</w:t>
+      </w:r>
+      <w:proofErr w:type="spellEnd"/>
+      <w:r>
+        <w:rPr>
+          <w:rStyle w:val="SelPlus"/>
+        </w:rPr>
+        <w:t xml:space="preserve"> is future</w:t>
       </w:r>
       <w:r>
         <w:rPr>
@@ -1004,13 +1012,24 @@
         <w:rPr>
           <w:b/>
         </w:rPr>
-        <w:t xml:space="preserve"> detailed justification</w:t>
+        <w:t xml:space="preserve"> detailed </w:t>
+      </w:r>
+      <w:proofErr w:type="gramStart"/>
+      <w:r>
+        <w:rPr>
+          <w:b/>
+        </w:rPr>
+        <w:t>justification</w:t>
       </w:r>
       <w:r>
         <w:t>.</w:t>
       </w:r>
       <w:r>
-        <w:t xml:space="preserve">The justification should explain why the </w:t>
+        <w:t>The</w:t>
+      </w:r>
+      <w:proofErr w:type="gramEnd"/>
+      <w:r>
+        <w:t xml:space="preserve"> justification should explain why the </w:t>
       </w:r>
       <w:r>
         <w:t>activities</w:t>
@@ -1032,7 +1051,7 @@
           <w:insideV w:val="single" w:sz="4" w:space="0" w:color="808080"/>
         </w:tblBorders>
         <w:tblLayout w:type="fixed"/>
-        <w:tblLook w:val="01E0"/>
+        <w:tblLook w:val="01E0" w:firstRow="1" w:lastRow="1" w:firstColumn="1" w:lastColumn="1" w:noHBand="0" w:noVBand="0"/>
       </w:tblPr>
       <w:tblGrid>
         <w:gridCol w:w="14742"/>
@@ -1097,6 +1116,13 @@
                 <w:szCs w:val="22"/>
               </w:rPr>
               <w:t>Start date of project activity(ies):</w:t>
+            </w:r>
+            <w:r>
+              <w:rPr>
+                <w:noProof/>
+                <w:szCs w:val="22"/>
+              </w:rPr>
+              <w:t>19.08.2024.</w:t>
             </w:r>
           </w:p>
           <w:p>
@@ -1487,18 +1513,32 @@
         <w:rPr>
           <w:i/>
         </w:rPr>
-        <w:t xml:space="preserve"> for your results.</w:t>
-      </w:r>
+        <w:t xml:space="preserve"> for your </w:t>
+      </w:r>
+      <w:proofErr w:type="gramStart"/>
       <w:r>
         <w:rPr>
           <w:i/>
         </w:rPr>
-        <w:t xml:space="preserve">Please refer </w:t>
+        <w:t>results.</w:t>
       </w:r>
       <w:r>
         <w:rPr>
           <w:i/>
         </w:rPr>
+        <w:t>Please</w:t>
+      </w:r>
+      <w:proofErr w:type="gramEnd"/>
+      <w:r>
+        <w:rPr>
+          <w:i/>
+        </w:rPr>
+        <w:t xml:space="preserve"> refer </w:t>
+      </w:r>
+      <w:r>
+        <w:rPr>
+          <w:i/>
+        </w:rPr>
         <w:t xml:space="preserve">also </w:t>
       </w:r>
       <w:r>
@@ -1535,19 +1575,33 @@
         <w:rPr>
           <w:i/>
         </w:rPr>
-        <w:t>or each institution</w:t>
-      </w:r>
+        <w:t xml:space="preserve">or each </w:t>
+      </w:r>
+      <w:proofErr w:type="gramStart"/>
       <w:r>
         <w:rPr>
           <w:i/>
         </w:rPr>
+        <w:t>institution</w:t>
+      </w:r>
+      <w:r>
+        <w:rPr>
+          <w:i/>
+        </w:rPr>
         <w:t>,</w:t>
       </w:r>
       <w:r>
         <w:rPr>
           <w:i/>
         </w:rPr>
-        <w:t xml:space="preserve">why the </w:t>
+        <w:t>why</w:t>
+      </w:r>
+      <w:proofErr w:type="gramEnd"/>
+      <w:r>
+        <w:rPr>
+          <w:i/>
+        </w:rPr>
+        <w:t xml:space="preserve"> the </w:t>
       </w:r>
       <w:r>
         <w:rPr>
@@ -1629,7 +1683,7 @@
           <w:right w:val="single" w:sz="4" w:space="0" w:color="808080"/>
         </w:tblBorders>
         <w:tblLayout w:type="fixed"/>
-        <w:tblLook w:val="01E0"/>
+        <w:tblLook w:val="01E0" w:firstRow="1" w:lastRow="1" w:firstColumn="1" w:lastColumn="1" w:noHBand="0" w:noVBand="0"/>
       </w:tblPr>
       <w:tblGrid>
         <w:gridCol w:w="9639"/>
@@ -1940,6 +1994,7 @@
         </w:rPr>
         <w:t xml:space="preserve">Please identify the target groups and their needs in each Partner Country and in each Partner Country </w:t>
       </w:r>
+      <w:proofErr w:type="gramStart"/>
       <w:r>
         <w:rPr>
           <w:i/>
@@ -1962,7 +2017,14 @@
         <w:rPr>
           <w:i/>
         </w:rPr>
-        <w:t xml:space="preserve">(limit </w:t>
+        <w:t>(</w:t>
+      </w:r>
+      <w:proofErr w:type="gramEnd"/>
+      <w:r>
+        <w:rPr>
+          <w:i/>
+        </w:rPr>
+        <w:t xml:space="preserve">limit </w:t>
       </w:r>
       <w:r>
         <w:rPr>
@@ -1989,7 +2051,7 @@
           <w:right w:val="single" w:sz="4" w:space="0" w:color="808080"/>
         </w:tblBorders>
         <w:tblLayout w:type="fixed"/>
-        <w:tblLook w:val="01E0"/>
+        <w:tblLook w:val="01E0" w:firstRow="1" w:lastRow="1" w:firstColumn="1" w:lastColumn="1" w:noHBand="0" w:noVBand="0"/>
       </w:tblPr>
       <w:tblGrid>
         <w:gridCol w:w="9639"/>
@@ -2310,7 +2372,7 @@
           <w:right w:val="single" w:sz="4" w:space="0" w:color="808080"/>
         </w:tblBorders>
         <w:tblLayout w:type="fixed"/>
-        <w:tblLook w:val="01E0"/>
+        <w:tblLook w:val="01E0" w:firstRow="1" w:lastRow="1" w:firstColumn="1" w:lastColumn="1" w:noHBand="0" w:noVBand="0"/>
       </w:tblPr>
       <w:tblGrid>
         <w:gridCol w:w="9639"/>
@@ -2807,7 +2869,7 @@
           <w:right w:val="single" w:sz="4" w:space="0" w:color="808080"/>
         </w:tblBorders>
         <w:tblLayout w:type="fixed"/>
-        <w:tblLook w:val="01E0"/>
+        <w:tblLook w:val="01E0" w:firstRow="1" w:lastRow="1" w:firstColumn="1" w:lastColumn="1" w:noHBand="0" w:noVBand="0"/>
       </w:tblPr>
       <w:tblGrid>
         <w:gridCol w:w="9639"/>
@@ -3037,6 +3099,7 @@
         </w:rPr>
         <w:t xml:space="preserve">artner </w:t>
       </w:r>
+      <w:proofErr w:type="gramStart"/>
       <w:r>
         <w:rPr>
           <w:i/>
@@ -3053,7 +3116,14 @@
         <w:rPr>
           <w:i/>
         </w:rPr>
-        <w:t xml:space="preserve">(limit </w:t>
+        <w:t>(</w:t>
+      </w:r>
+      <w:proofErr w:type="gramEnd"/>
+      <w:r>
+        <w:rPr>
+          <w:i/>
+        </w:rPr>
+        <w:t xml:space="preserve">limit </w:t>
       </w:r>
       <w:r>
         <w:rPr>
@@ -3094,7 +3164,7 @@
           <w:insideV w:val="single" w:sz="4" w:space="0" w:color="808080"/>
         </w:tblBorders>
         <w:tblLayout w:type="fixed"/>
-        <w:tblLook w:val="01E0"/>
+        <w:tblLook w:val="01E0" w:firstRow="1" w:lastRow="1" w:firstColumn="1" w:lastColumn="1" w:noHBand="0" w:noVBand="0"/>
       </w:tblPr>
       <w:tblGrid>
         <w:gridCol w:w="9639"/>
@@ -3300,7 +3370,7 @@
           <w:right w:val="single" w:sz="4" w:space="0" w:color="808080"/>
         </w:tblBorders>
         <w:tblLayout w:type="fixed"/>
-        <w:tblLook w:val="01E0"/>
+        <w:tblLook w:val="01E0" w:firstRow="1" w:lastRow="1" w:firstColumn="1" w:lastColumn="1" w:noHBand="0" w:noVBand="0"/>
       </w:tblPr>
       <w:tblGrid>
         <w:gridCol w:w="9639"/>
@@ -3588,7 +3658,7 @@
           <w:right w:val="single" w:sz="4" w:space="0" w:color="808080"/>
         </w:tblBorders>
         <w:tblLayout w:type="fixed"/>
-        <w:tblLook w:val="01E0"/>
+        <w:tblLook w:val="01E0" w:firstRow="1" w:lastRow="1" w:firstColumn="1" w:lastColumn="1" w:noHBand="0" w:noVBand="0"/>
       </w:tblPr>
       <w:tblGrid>
         <w:gridCol w:w="9639"/>
@@ -3879,7 +3949,7 @@
           <w:insideV w:val="single" w:sz="4" w:space="0" w:color="808080"/>
         </w:tblBorders>
         <w:tblLayout w:type="fixed"/>
-        <w:tblLook w:val="01E0"/>
+        <w:tblLook w:val="01E0" w:firstRow="1" w:lastRow="1" w:firstColumn="1" w:lastColumn="1" w:noHBand="0" w:noVBand="0"/>
       </w:tblPr>
       <w:tblGrid>
         <w:gridCol w:w="9639"/>
@@ -4154,7 +4224,21 @@
         <w:rPr>
           <w:i/>
         </w:rPr>
-        <w:t xml:space="preserve">al build on </w:t>
+        <w:t xml:space="preserve">al </w:t>
+      </w:r>
+      <w:proofErr w:type="gramStart"/>
+      <w:r>
+        <w:rPr>
+          <w:i/>
+        </w:rPr>
+        <w:t>build</w:t>
+      </w:r>
+      <w:proofErr w:type="gramEnd"/>
+      <w:r>
+        <w:rPr>
+          <w:i/>
+        </w:rPr>
+        <w:t xml:space="preserve"> on </w:t>
       </w:r>
       <w:r>
         <w:rPr>
@@ -4231,7 +4315,7 @@
           <w:insideV w:val="single" w:sz="4" w:space="0" w:color="808080"/>
         </w:tblBorders>
         <w:tblLayout w:type="fixed"/>
-        <w:tblLook w:val="01E0"/>
+        <w:tblLook w:val="01E0" w:firstRow="1" w:lastRow="1" w:firstColumn="1" w:lastColumn="1" w:noHBand="0" w:noVBand="0"/>
       </w:tblPr>
       <w:tblGrid>
         <w:gridCol w:w="9639"/>
@@ -4413,7 +4497,7 @@
           <w:insideV w:val="single" w:sz="4" w:space="0" w:color="808080"/>
         </w:tblBorders>
         <w:tblLayout w:type="fixed"/>
-        <w:tblLook w:val="0000"/>
+        <w:tblLook w:val="0000" w:firstRow="0" w:lastRow="0" w:firstColumn="0" w:lastColumn="0" w:noHBand="0" w:noVBand="0"/>
       </w:tblPr>
       <w:tblGrid>
         <w:gridCol w:w="3120"/>
@@ -4451,7 +4535,6 @@
                 <w:sz w:val="20"/>
                 <w:szCs w:val="20"/>
               </w:rPr>
-              <w:lastRenderedPageBreak/>
               <w:t xml:space="preserve">Reference number </w:t>
             </w:r>
           </w:p>
@@ -5194,13 +5277,27 @@
         <w:rPr>
           <w:i/>
         </w:rPr>
-        <w:t xml:space="preserve"> and a funding via the Erasmus+ Programme</w:t>
-      </w:r>
+        <w:t xml:space="preserve"> and a funding via the Erasmus+ </w:t>
+      </w:r>
+      <w:proofErr w:type="gramStart"/>
       <w:r>
         <w:rPr>
           <w:i/>
         </w:rPr>
-        <w:t xml:space="preserve">?Why can the intended results </w:t>
+        <w:t>Programme</w:t>
+      </w:r>
+      <w:r>
+        <w:rPr>
+          <w:i/>
+        </w:rPr>
+        <w:t>?Why</w:t>
+      </w:r>
+      <w:proofErr w:type="gramEnd"/>
+      <w:r>
+        <w:rPr>
+          <w:i/>
+        </w:rPr>
+        <w:t xml:space="preserve"> can the intended results </w:t>
       </w:r>
       <w:r>
         <w:rPr>
@@ -5271,7 +5368,7 @@
           <w:insideV w:val="single" w:sz="4" w:space="0" w:color="808080"/>
         </w:tblBorders>
         <w:tblLayout w:type="fixed"/>
-        <w:tblLook w:val="01E0"/>
+        <w:tblLook w:val="01E0" w:firstRow="1" w:lastRow="1" w:firstColumn="1" w:lastColumn="1" w:noHBand="0" w:noVBand="0"/>
       </w:tblPr>
       <w:tblGrid>
         <w:gridCol w:w="9639"/>
@@ -5476,13 +5573,27 @@
         <w:rPr>
           <w:i/>
         </w:rPr>
-        <w:t>between institutions from different regions.</w:t>
-      </w:r>
+        <w:t xml:space="preserve">between institutions from different </w:t>
+      </w:r>
+      <w:proofErr w:type="gramStart"/>
       <w:r>
         <w:rPr>
           <w:i/>
         </w:rPr>
-        <w:t xml:space="preserve">Please also explain the added value of this cross-regional cooperation for the targeted Partner Country institutions. </w:t>
+        <w:t>regions.</w:t>
+      </w:r>
+      <w:r>
+        <w:rPr>
+          <w:i/>
+        </w:rPr>
+        <w:t>Please</w:t>
+      </w:r>
+      <w:proofErr w:type="gramEnd"/>
+      <w:r>
+        <w:rPr>
+          <w:i/>
+        </w:rPr>
+        <w:t xml:space="preserve"> also explain the added value of this cross-regional cooperation for the targeted Partner Country institutions. </w:t>
       </w:r>
       <w:r>
         <w:rPr>
@@ -5517,7 +5628,7 @@
           <w:insideV w:val="single" w:sz="4" w:space="0" w:color="808080"/>
         </w:tblBorders>
         <w:tblLayout w:type="fixed"/>
-        <w:tblLook w:val="01E0"/>
+        <w:tblLook w:val="01E0" w:firstRow="1" w:lastRow="1" w:firstColumn="1" w:lastColumn="1" w:noHBand="0" w:noVBand="0"/>
       </w:tblPr>
       <w:tblGrid>
         <w:gridCol w:w="9639"/>
@@ -5869,7 +5980,7 @@
           <w:insideV w:val="single" w:sz="4" w:space="0" w:color="808080"/>
         </w:tblBorders>
         <w:tblLayout w:type="fixed"/>
-        <w:tblLook w:val="01E0"/>
+        <w:tblLook w:val="01E0" w:firstRow="1" w:lastRow="1" w:firstColumn="1" w:lastColumn="1" w:noHBand="0" w:noVBand="0"/>
       </w:tblPr>
       <w:tblGrid>
         <w:gridCol w:w="9639"/>
@@ -6062,7 +6173,7 @@
           <w:insideV w:val="single" w:sz="4" w:space="0" w:color="808080"/>
         </w:tblBorders>
         <w:tblLayout w:type="fixed"/>
-        <w:tblLook w:val="01E0"/>
+        <w:tblLook w:val="01E0" w:firstRow="1" w:lastRow="1" w:firstColumn="1" w:lastColumn="1" w:noHBand="0" w:noVBand="0"/>
       </w:tblPr>
       <w:tblGrid>
         <w:gridCol w:w="9639"/>
@@ -6259,7 +6370,7 @@
           <w:right w:val="single" w:sz="4" w:space="0" w:color="808080"/>
         </w:tblBorders>
         <w:tblLayout w:type="fixed"/>
-        <w:tblLook w:val="01E0"/>
+        <w:tblLook w:val="01E0" w:firstRow="1" w:lastRow="1" w:firstColumn="1" w:lastColumn="1" w:noHBand="0" w:noVBand="0"/>
       </w:tblPr>
       <w:tblGrid>
         <w:gridCol w:w="9639"/>
@@ -6367,13 +6478,28 @@
           <w:b/>
           <w:i/>
         </w:rPr>
-        <w:t>types of activities</w:t>
-      </w:r>
-      <w:r>
-        <w:rPr>
+        <w:t xml:space="preserve">types of </w:t>
+      </w:r>
+      <w:proofErr w:type="gramStart"/>
+      <w:r>
+        <w:rPr>
+          <w:b/>
           <w:i/>
         </w:rPr>
-        <w:t>(curriculum development, modernisation of governance, management and functioning of HEIs; strengthening of relations between HEIs and the wider economic and social environment)</w:t>
+        <w:t>activities</w:t>
+      </w:r>
+      <w:r>
+        <w:rPr>
+          <w:i/>
+        </w:rPr>
+        <w:t>(</w:t>
+      </w:r>
+      <w:proofErr w:type="gramEnd"/>
+      <w:r>
+        <w:rPr>
+          <w:i/>
+        </w:rPr>
+        <w:t>curriculum development, modernisation of governance, management and functioning of HEIs; strengthening of relations between HEIs and the wider economic and social environment)</w:t>
       </w:r>
       <w:r>
         <w:rPr>
@@ -6549,13 +6675,27 @@
         <w:rPr>
           <w:i/>
         </w:rPr>
-        <w:t>put in place for ensuring the quality of the project and how the evaluation will be carried out.</w:t>
-      </w:r>
+        <w:t xml:space="preserve">put in place for ensuring the quality of the project and how the evaluation will be carried </w:t>
+      </w:r>
+      <w:proofErr w:type="gramStart"/>
       <w:r>
         <w:rPr>
           <w:i/>
         </w:rPr>
-        <w:t xml:space="preserve">If </w:t>
+        <w:t>out.</w:t>
+      </w:r>
+      <w:r>
+        <w:rPr>
+          <w:i/>
+        </w:rPr>
+        <w:t>If</w:t>
+      </w:r>
+      <w:proofErr w:type="gramEnd"/>
+      <w:r>
+        <w:rPr>
+          <w:i/>
+        </w:rPr>
+        <w:t xml:space="preserve"> </w:t>
       </w:r>
       <w:r>
         <w:rPr>
@@ -6626,7 +6766,7 @@
           <w:insideV w:val="single" w:sz="4" w:space="0" w:color="808080"/>
         </w:tblBorders>
         <w:tblLayout w:type="fixed"/>
-        <w:tblLook w:val="01E0"/>
+        <w:tblLook w:val="01E0" w:firstRow="1" w:lastRow="1" w:firstColumn="1" w:lastColumn="1" w:noHBand="0" w:noVBand="0"/>
       </w:tblPr>
       <w:tblGrid>
         <w:gridCol w:w="9639"/>
@@ -6812,13 +6952,27 @@
         <w:rPr>
           <w:i/>
         </w:rPr>
-        <w:t xml:space="preserve"> and on time. Explain the principles of budget allocation amongst partners. Indicate the arrangements adopted for financial management. What sources of co-funding will be used?</w:t>
-      </w:r>
+        <w:t xml:space="preserve"> and on time. Explain the principles of budget allocation amongst partners. Indicate the arrangements adopted for financial management. What sources of co-funding will be </w:t>
+      </w:r>
+      <w:proofErr w:type="gramStart"/>
       <w:r>
         <w:rPr>
           <w:i/>
         </w:rPr>
-        <w:t>(limit 3</w:t>
+        <w:t>used?</w:t>
+      </w:r>
+      <w:r>
+        <w:rPr>
+          <w:i/>
+        </w:rPr>
+        <w:t>(</w:t>
+      </w:r>
+      <w:proofErr w:type="gramEnd"/>
+      <w:r>
+        <w:rPr>
+          <w:i/>
+        </w:rPr>
+        <w:t>limit 3</w:t>
       </w:r>
       <w:r>
         <w:rPr>
@@ -6847,7 +7001,7 @@
           <w:insideV w:val="single" w:sz="4" w:space="0" w:color="808080"/>
         </w:tblBorders>
         <w:tblLayout w:type="fixed"/>
-        <w:tblLook w:val="01E0"/>
+        <w:tblLook w:val="01E0" w:firstRow="1" w:lastRow="1" w:firstColumn="1" w:lastColumn="1" w:noHBand="0" w:noVBand="0"/>
       </w:tblPr>
       <w:tblGrid>
         <w:gridCol w:w="9639"/>
@@ -7016,7 +7170,7 @@
           <w:insideV w:val="single" w:sz="4" w:space="0" w:color="808080"/>
         </w:tblBorders>
         <w:tblLayout w:type="fixed"/>
-        <w:tblLook w:val="01E0"/>
+        <w:tblLook w:val="01E0" w:firstRow="1" w:lastRow="1" w:firstColumn="1" w:lastColumn="1" w:noHBand="0" w:noVBand="0"/>
       </w:tblPr>
       <w:tblGrid>
         <w:gridCol w:w="9639"/>
@@ -7420,7 +7574,7 @@
           <w:right w:val="single" w:sz="4" w:space="0" w:color="808080"/>
         </w:tblBorders>
         <w:tblLayout w:type="fixed"/>
-        <w:tblLook w:val="01E0"/>
+        <w:tblLook w:val="01E0" w:firstRow="1" w:lastRow="1" w:firstColumn="1" w:lastColumn="1" w:noHBand="0" w:noVBand="0"/>
       </w:tblPr>
       <w:tblGrid>
         <w:gridCol w:w="9639"/>
@@ -7645,7 +7799,7 @@
           <w:left w:w="56" w:type="dxa"/>
           <w:right w:w="56" w:type="dxa"/>
         </w:tblCellMar>
-        <w:tblLook w:val="0000"/>
+        <w:tblLook w:val="0000" w:firstRow="0" w:lastRow="0" w:firstColumn="0" w:lastColumn="0" w:noHBand="0" w:noVBand="0"/>
       </w:tblPr>
       <w:tblGrid>
         <w:gridCol w:w="2552"/>
@@ -10630,7 +10784,7 @@
           <w:left w:w="56" w:type="dxa"/>
           <w:right w:w="56" w:type="dxa"/>
         </w:tblCellMar>
-        <w:tblLook w:val="0000"/>
+        <w:tblLook w:val="0000" w:firstRow="0" w:lastRow="0" w:firstColumn="0" w:lastColumn="0" w:noHBand="0" w:noVBand="0"/>
       </w:tblPr>
       <w:tblGrid>
         <w:gridCol w:w="830"/>
@@ -10679,7 +10833,6 @@
                 <w:sz w:val="18"/>
                 <w:szCs w:val="18"/>
               </w:rPr>
-              <w:lastRenderedPageBreak/>
               <w:t>Activities</w:t>
             </w:r>
           </w:p>
@@ -16318,7 +16471,7 @@
           <w:left w:w="56" w:type="dxa"/>
           <w:right w:w="56" w:type="dxa"/>
         </w:tblCellMar>
-        <w:tblLook w:val="0000"/>
+        <w:tblLook w:val="0000" w:firstRow="0" w:lastRow="0" w:firstColumn="0" w:lastColumn="0" w:noHBand="0" w:noVBand="0"/>
       </w:tblPr>
       <w:tblGrid>
         <w:gridCol w:w="830"/>
@@ -16367,7 +16520,6 @@
                 <w:sz w:val="18"/>
                 <w:szCs w:val="18"/>
               </w:rPr>
-              <w:lastRenderedPageBreak/>
               <w:t>Activities</w:t>
             </w:r>
           </w:p>
@@ -22006,7 +22158,7 @@
           <w:left w:w="56" w:type="dxa"/>
           <w:right w:w="56" w:type="dxa"/>
         </w:tblCellMar>
-        <w:tblLook w:val="0000"/>
+        <w:tblLook w:val="0000" w:firstRow="0" w:lastRow="0" w:firstColumn="0" w:lastColumn="0" w:noHBand="0" w:noVBand="0"/>
       </w:tblPr>
       <w:tblGrid>
         <w:gridCol w:w="830"/>
@@ -22055,7 +22207,6 @@
                 <w:sz w:val="18"/>
                 <w:szCs w:val="18"/>
               </w:rPr>
-              <w:lastRenderedPageBreak/>
               <w:t>Activities</w:t>
             </w:r>
           </w:p>
@@ -27728,7 +27879,7 @@
         <w:tblW w:w="0" w:type="auto"/>
         <w:tblInd w:w="108" w:type="dxa"/>
         <w:tblLayout w:type="fixed"/>
-        <w:tblLook w:val="04A0"/>
+        <w:tblLook w:val="04A0" w:firstRow="1" w:lastRow="0" w:firstColumn="1" w:lastColumn="0" w:noHBand="0" w:noVBand="1"/>
       </w:tblPr>
       <w:tblGrid>
         <w:gridCol w:w="2127"/>
@@ -27757,7 +27908,6 @@
                 <w:b/>
                 <w:lang w:val="en-GB"/>
               </w:rPr>
-              <w:lastRenderedPageBreak/>
               <w:t xml:space="preserve">Work package type and ref.nr </w:t>
             </w:r>
             <w:sdt>
@@ -28039,7 +28189,25 @@
                 <w:b/>
                 <w:lang w:val="en-GB"/>
               </w:rPr>
-              <w:t>Estimated Start Date (dd-mm-yyyy)</w:t>
+              <w:t>Estimated Start Date (dd-mm-</w:t>
+            </w:r>
+            <w:proofErr w:type="spellStart"/>
+            <w:r>
+              <w:rPr>
+                <w:rFonts w:asciiTheme="minorHAnsi" w:hAnsiTheme="minorHAnsi"/>
+                <w:b/>
+                <w:lang w:val="en-GB"/>
+              </w:rPr>
+              <w:t>yyyy</w:t>
+            </w:r>
+            <w:proofErr w:type="spellEnd"/>
+            <w:r>
+              <w:rPr>
+                <w:rFonts w:asciiTheme="minorHAnsi" w:hAnsiTheme="minorHAnsi"/>
+                <w:b/>
+                <w:lang w:val="en-GB"/>
+              </w:rPr>
+              <w:t>)</w:t>
             </w:r>
           </w:p>
         </w:tc>
@@ -28076,7 +28244,25 @@
                 <w:b/>
                 <w:lang w:val="en-GB"/>
               </w:rPr>
-              <w:t>Estimated End Date (dd-mm-yyyy)</w:t>
+              <w:t>Estimated End Date (dd-mm-</w:t>
+            </w:r>
+            <w:proofErr w:type="spellStart"/>
+            <w:r>
+              <w:rPr>
+                <w:rFonts w:asciiTheme="minorHAnsi" w:hAnsiTheme="minorHAnsi"/>
+                <w:b/>
+                <w:lang w:val="en-GB"/>
+              </w:rPr>
+              <w:t>yyyy</w:t>
+            </w:r>
+            <w:proofErr w:type="spellEnd"/>
+            <w:r>
+              <w:rPr>
+                <w:rFonts w:asciiTheme="minorHAnsi" w:hAnsiTheme="minorHAnsi"/>
+                <w:b/>
+                <w:lang w:val="en-GB"/>
+              </w:rPr>
+              <w:t>)</w:t>
             </w:r>
           </w:p>
         </w:tc>
@@ -28284,7 +28470,7 @@
         <w:tblW w:w="9639" w:type="dxa"/>
         <w:tblInd w:w="108" w:type="dxa"/>
         <w:tblLayout w:type="fixed"/>
-        <w:tblLook w:val="04A0"/>
+        <w:tblLook w:val="04A0" w:firstRow="1" w:lastRow="0" w:firstColumn="1" w:lastColumn="0" w:noHBand="0" w:noVBand="1"/>
       </w:tblPr>
       <w:tblGrid>
         <w:gridCol w:w="2127"/>
@@ -29058,10 +29244,15 @@
                   </w:rPr>
                   <w:t>☐</w:t>
                 </w:r>
+                <w:proofErr w:type="spellStart"/>
               </w:sdtContent>
             </w:sdt>
             <w:r>
-              <w:t>Technical staff</w:t>
+              <w:t>Technical</w:t>
+            </w:r>
+            <w:proofErr w:type="spellEnd"/>
+            <w:r>
+              <w:t xml:space="preserve"> staff</w:t>
             </w:r>
           </w:p>
           <w:p>
@@ -29508,7 +29699,7 @@
         <w:tblW w:w="0" w:type="auto"/>
         <w:tblInd w:w="108" w:type="dxa"/>
         <w:tblLayout w:type="fixed"/>
-        <w:tblLook w:val="04A0"/>
+        <w:tblLook w:val="04A0" w:firstRow="1" w:lastRow="0" w:firstColumn="1" w:lastColumn="0" w:noHBand="0" w:noVBand="1"/>
       </w:tblPr>
       <w:tblGrid>
         <w:gridCol w:w="2114"/>
@@ -29822,7 +30013,25 @@
                 <w:b/>
                 <w:lang w:val="en-GB"/>
               </w:rPr>
-              <w:t>Estimated Start Date (dd-mm-yyyy)</w:t>
+              <w:t>Estimated Start Date (dd-mm-</w:t>
+            </w:r>
+            <w:proofErr w:type="spellStart"/>
+            <w:r>
+              <w:rPr>
+                <w:rFonts w:asciiTheme="minorHAnsi" w:hAnsiTheme="minorHAnsi"/>
+                <w:b/>
+                <w:lang w:val="en-GB"/>
+              </w:rPr>
+              <w:t>yyyy</w:t>
+            </w:r>
+            <w:proofErr w:type="spellEnd"/>
+            <w:r>
+              <w:rPr>
+                <w:rFonts w:asciiTheme="minorHAnsi" w:hAnsiTheme="minorHAnsi"/>
+                <w:b/>
+                <w:lang w:val="en-GB"/>
+              </w:rPr>
+              <w:t>)</w:t>
             </w:r>
           </w:p>
         </w:tc>
@@ -29876,7 +30085,25 @@
                 <w:b/>
                 <w:lang w:val="en-GB"/>
               </w:rPr>
-              <w:t>(dd-mm-yyyy)</w:t>
+              <w:t>(dd-mm-</w:t>
+            </w:r>
+            <w:proofErr w:type="spellStart"/>
+            <w:r>
+              <w:rPr>
+                <w:rFonts w:asciiTheme="minorHAnsi" w:hAnsiTheme="minorHAnsi"/>
+                <w:b/>
+                <w:lang w:val="en-GB"/>
+              </w:rPr>
+              <w:t>yyyy</w:t>
+            </w:r>
+            <w:proofErr w:type="spellEnd"/>
+            <w:r>
+              <w:rPr>
+                <w:rFonts w:asciiTheme="minorHAnsi" w:hAnsiTheme="minorHAnsi"/>
+                <w:b/>
+                <w:lang w:val="en-GB"/>
+              </w:rPr>
+              <w:t>)</w:t>
             </w:r>
           </w:p>
         </w:tc>
@@ -30082,7 +30309,7 @@
         <w:tblW w:w="9639" w:type="dxa"/>
         <w:tblInd w:w="108" w:type="dxa"/>
         <w:tblLayout w:type="fixed"/>
-        <w:tblLook w:val="04A0"/>
+        <w:tblLook w:val="04A0" w:firstRow="1" w:lastRow="0" w:firstColumn="1" w:lastColumn="0" w:noHBand="0" w:noVBand="1"/>
       </w:tblPr>
       <w:tblGrid>
         <w:gridCol w:w="2127"/>
@@ -31307,7 +31534,7 @@
         <w:tblW w:w="0" w:type="auto"/>
         <w:tblInd w:w="108" w:type="dxa"/>
         <w:tblLayout w:type="fixed"/>
-        <w:tblLook w:val="04A0"/>
+        <w:tblLook w:val="04A0" w:firstRow="1" w:lastRow="0" w:firstColumn="1" w:lastColumn="0" w:noHBand="0" w:noVBand="1"/>
       </w:tblPr>
       <w:tblGrid>
         <w:gridCol w:w="2127"/>
@@ -31617,7 +31844,25 @@
                 <w:b/>
                 <w:lang w:val="en-GB"/>
               </w:rPr>
-              <w:t>Estimated Start Date (dd-mm-yyyy)</w:t>
+              <w:t>Estimated Start Date (dd-mm-</w:t>
+            </w:r>
+            <w:proofErr w:type="spellStart"/>
+            <w:r>
+              <w:rPr>
+                <w:rFonts w:asciiTheme="minorHAnsi" w:hAnsiTheme="minorHAnsi"/>
+                <w:b/>
+                <w:lang w:val="en-GB"/>
+              </w:rPr>
+              <w:t>yyyy</w:t>
+            </w:r>
+            <w:proofErr w:type="spellEnd"/>
+            <w:r>
+              <w:rPr>
+                <w:rFonts w:asciiTheme="minorHAnsi" w:hAnsiTheme="minorHAnsi"/>
+                <w:b/>
+                <w:lang w:val="en-GB"/>
+              </w:rPr>
+              <w:t>)</w:t>
             </w:r>
           </w:p>
         </w:tc>
@@ -31671,7 +31916,25 @@
                 <w:b/>
                 <w:lang w:val="en-GB"/>
               </w:rPr>
-              <w:t>(dd-mm-yyyy)</w:t>
+              <w:t>(dd-mm-</w:t>
+            </w:r>
+            <w:proofErr w:type="spellStart"/>
+            <w:r>
+              <w:rPr>
+                <w:rFonts w:asciiTheme="minorHAnsi" w:hAnsiTheme="minorHAnsi"/>
+                <w:b/>
+                <w:lang w:val="en-GB"/>
+              </w:rPr>
+              <w:t>yyyy</w:t>
+            </w:r>
+            <w:proofErr w:type="spellEnd"/>
+            <w:r>
+              <w:rPr>
+                <w:rFonts w:asciiTheme="minorHAnsi" w:hAnsiTheme="minorHAnsi"/>
+                <w:b/>
+                <w:lang w:val="en-GB"/>
+              </w:rPr>
+              <w:t>)</w:t>
             </w:r>
           </w:p>
         </w:tc>
@@ -31877,7 +32140,7 @@
         <w:tblW w:w="0" w:type="auto"/>
         <w:tblInd w:w="108" w:type="dxa"/>
         <w:tblLayout w:type="fixed"/>
-        <w:tblLook w:val="04A0"/>
+        <w:tblLook w:val="04A0" w:firstRow="1" w:lastRow="0" w:firstColumn="1" w:lastColumn="0" w:noHBand="0" w:noVBand="1"/>
       </w:tblPr>
       <w:tblGrid>
         <w:gridCol w:w="2127"/>
@@ -33105,7 +33368,7 @@
         <w:tblW w:w="0" w:type="auto"/>
         <w:tblInd w:w="108" w:type="dxa"/>
         <w:tblLayout w:type="fixed"/>
-        <w:tblLook w:val="04A0"/>
+        <w:tblLook w:val="04A0" w:firstRow="1" w:lastRow="0" w:firstColumn="1" w:lastColumn="0" w:noHBand="0" w:noVBand="1"/>
       </w:tblPr>
       <w:tblGrid>
         <w:gridCol w:w="2127"/>
@@ -33415,7 +33678,25 @@
                 <w:b/>
                 <w:lang w:val="en-GB"/>
               </w:rPr>
-              <w:t>Estimated Start Date (dd-mm-yyyy)</w:t>
+              <w:t>Estimated Start Date (dd-mm-</w:t>
+            </w:r>
+            <w:proofErr w:type="spellStart"/>
+            <w:r>
+              <w:rPr>
+                <w:rFonts w:asciiTheme="minorHAnsi" w:hAnsiTheme="minorHAnsi"/>
+                <w:b/>
+                <w:lang w:val="en-GB"/>
+              </w:rPr>
+              <w:t>yyyy</w:t>
+            </w:r>
+            <w:proofErr w:type="spellEnd"/>
+            <w:r>
+              <w:rPr>
+                <w:rFonts w:asciiTheme="minorHAnsi" w:hAnsiTheme="minorHAnsi"/>
+                <w:b/>
+                <w:lang w:val="en-GB"/>
+              </w:rPr>
+              <w:t>)</w:t>
             </w:r>
           </w:p>
         </w:tc>
@@ -33452,7 +33733,25 @@
                 <w:b/>
                 <w:lang w:val="en-GB"/>
               </w:rPr>
-              <w:t>Estimated End Date (dd-mm-yyyy)</w:t>
+              <w:t>Estimated End Date (dd-mm-</w:t>
+            </w:r>
+            <w:proofErr w:type="spellStart"/>
+            <w:r>
+              <w:rPr>
+                <w:rFonts w:asciiTheme="minorHAnsi" w:hAnsiTheme="minorHAnsi"/>
+                <w:b/>
+                <w:lang w:val="en-GB"/>
+              </w:rPr>
+              <w:t>yyyy</w:t>
+            </w:r>
+            <w:proofErr w:type="spellEnd"/>
+            <w:r>
+              <w:rPr>
+                <w:rFonts w:asciiTheme="minorHAnsi" w:hAnsiTheme="minorHAnsi"/>
+                <w:b/>
+                <w:lang w:val="en-GB"/>
+              </w:rPr>
+              <w:t>)</w:t>
             </w:r>
           </w:p>
         </w:tc>
@@ -33660,7 +33959,7 @@
         <w:tblW w:w="0" w:type="auto"/>
         <w:tblInd w:w="108" w:type="dxa"/>
         <w:tblLayout w:type="fixed"/>
-        <w:tblLook w:val="04A0"/>
+        <w:tblLook w:val="04A0" w:firstRow="1" w:lastRow="0" w:firstColumn="1" w:lastColumn="0" w:noHBand="0" w:noVBand="1"/>
       </w:tblPr>
       <w:tblGrid>
         <w:gridCol w:w="2127"/>
@@ -34898,7 +35197,7 @@
         <w:tblW w:w="0" w:type="auto"/>
         <w:tblInd w:w="108" w:type="dxa"/>
         <w:tblLayout w:type="fixed"/>
-        <w:tblLook w:val="04A0"/>
+        <w:tblLook w:val="04A0" w:firstRow="1" w:lastRow="0" w:firstColumn="1" w:lastColumn="0" w:noHBand="0" w:noVBand="1"/>
       </w:tblPr>
       <w:tblGrid>
         <w:gridCol w:w="2127"/>
@@ -35207,7 +35506,25 @@
                 <w:b/>
                 <w:lang w:val="en-GB"/>
               </w:rPr>
-              <w:t>Estimated Start Date (dd-mm-yyyy)</w:t>
+              <w:t>Estimated Start Date (dd-mm-</w:t>
+            </w:r>
+            <w:proofErr w:type="spellStart"/>
+            <w:r>
+              <w:rPr>
+                <w:rFonts w:asciiTheme="minorHAnsi" w:hAnsiTheme="minorHAnsi"/>
+                <w:b/>
+                <w:lang w:val="en-GB"/>
+              </w:rPr>
+              <w:t>yyyy</w:t>
+            </w:r>
+            <w:proofErr w:type="spellEnd"/>
+            <w:r>
+              <w:rPr>
+                <w:rFonts w:asciiTheme="minorHAnsi" w:hAnsiTheme="minorHAnsi"/>
+                <w:b/>
+                <w:lang w:val="en-GB"/>
+              </w:rPr>
+              <w:t>)</w:t>
             </w:r>
           </w:p>
         </w:tc>
@@ -35261,7 +35578,25 @@
                 <w:b/>
                 <w:lang w:val="en-GB"/>
               </w:rPr>
-              <w:t>(dd-mm-yyyy)</w:t>
+              <w:t>(dd-mm-</w:t>
+            </w:r>
+            <w:proofErr w:type="spellStart"/>
+            <w:r>
+              <w:rPr>
+                <w:rFonts w:asciiTheme="minorHAnsi" w:hAnsiTheme="minorHAnsi"/>
+                <w:b/>
+                <w:lang w:val="en-GB"/>
+              </w:rPr>
+              <w:t>yyyy</w:t>
+            </w:r>
+            <w:proofErr w:type="spellEnd"/>
+            <w:r>
+              <w:rPr>
+                <w:rFonts w:asciiTheme="minorHAnsi" w:hAnsiTheme="minorHAnsi"/>
+                <w:b/>
+                <w:lang w:val="en-GB"/>
+              </w:rPr>
+              <w:t>)</w:t>
             </w:r>
           </w:p>
         </w:tc>
@@ -35467,7 +35802,7 @@
         <w:tblW w:w="0" w:type="auto"/>
         <w:tblInd w:w="108" w:type="dxa"/>
         <w:tblLayout w:type="fixed"/>
-        <w:tblLook w:val="04A0"/>
+        <w:tblLook w:val="04A0" w:firstRow="1" w:lastRow="0" w:firstColumn="1" w:lastColumn="0" w:noHBand="0" w:noVBand="1"/>
       </w:tblPr>
       <w:tblGrid>
         <w:gridCol w:w="2127"/>
@@ -36854,7 +37189,7 @@
         <w:tblW w:w="14928" w:type="dxa"/>
         <w:tblInd w:w="-34" w:type="dxa"/>
         <w:tblLayout w:type="fixed"/>
-        <w:tblLook w:val="04A0"/>
+        <w:tblLook w:val="04A0" w:firstRow="1" w:lastRow="0" w:firstColumn="1" w:lastColumn="0" w:noHBand="0" w:noVBand="1"/>
       </w:tblPr>
       <w:tblGrid>
         <w:gridCol w:w="1880"/>
@@ -37106,7 +37441,7 @@
                 <w:color w:val="000000"/>
                 <w:szCs w:val="16"/>
               </w:rPr>
-              <w:footnoteReference w:id="2"/>
+              <w:footnoteReference w:id="1"/>
             </w:r>
             <w:sdt>
               <w:sdtPr>
@@ -40719,6 +41054,7 @@
           <w:sz w:val="32"/>
           <w:szCs w:val="32"/>
         </w:rPr>
+        <w:lastRenderedPageBreak/>
         <w:t>PART F – Quality of the Project Team and Cooperation Arrangements</w:t>
       </w:r>
     </w:p>
@@ -40817,7 +41153,7 @@
           <w:insideV w:val="single" w:sz="4" w:space="0" w:color="808080"/>
         </w:tblBorders>
         <w:tblLayout w:type="fixed"/>
-        <w:tblLook w:val="01E0"/>
+        <w:tblLook w:val="01E0" w:firstRow="1" w:lastRow="1" w:firstColumn="1" w:lastColumn="1" w:noHBand="0" w:noVBand="0"/>
       </w:tblPr>
       <w:tblGrid>
         <w:gridCol w:w="9639"/>
@@ -40986,7 +41322,7 @@
           <w:insideV w:val="single" w:sz="4" w:space="0" w:color="808080"/>
         </w:tblBorders>
         <w:tblLayout w:type="fixed"/>
-        <w:tblLook w:val="01E0"/>
+        <w:tblLook w:val="01E0" w:firstRow="1" w:lastRow="1" w:firstColumn="1" w:lastColumn="1" w:noHBand="0" w:noVBand="0"/>
       </w:tblPr>
       <w:tblGrid>
         <w:gridCol w:w="9639"/>
@@ -41227,7 +41563,7 @@
           <w:insideV w:val="single" w:sz="4" w:space="0" w:color="808080"/>
         </w:tblBorders>
         <w:tblLayout w:type="fixed"/>
-        <w:tblLook w:val="01E0"/>
+        <w:tblLook w:val="01E0" w:firstRow="1" w:lastRow="1" w:firstColumn="1" w:lastColumn="1" w:noHBand="0" w:noVBand="0"/>
       </w:tblPr>
       <w:tblGrid>
         <w:gridCol w:w="9639"/>
@@ -41446,7 +41782,7 @@
           <w:right w:val="single" w:sz="4" w:space="0" w:color="808080"/>
         </w:tblBorders>
         <w:tblLayout w:type="fixed"/>
-        <w:tblLook w:val="01E0"/>
+        <w:tblLook w:val="01E0" w:firstRow="1" w:lastRow="1" w:firstColumn="1" w:lastColumn="1" w:noHBand="0" w:noVBand="0"/>
       </w:tblPr>
       <w:tblGrid>
         <w:gridCol w:w="9639"/>
@@ -41628,7 +41964,7 @@
           <w:insideV w:val="single" w:sz="4" w:space="0" w:color="808080"/>
         </w:tblBorders>
         <w:tblLayout w:type="fixed"/>
-        <w:tblLook w:val="01E0"/>
+        <w:tblLook w:val="01E0" w:firstRow="1" w:lastRow="1" w:firstColumn="1" w:lastColumn="1" w:noHBand="0" w:noVBand="0"/>
       </w:tblPr>
       <w:tblGrid>
         <w:gridCol w:w="9639"/>
@@ -41891,7 +42227,7 @@
           <w:right w:val="double" w:sz="4" w:space="0" w:color="auto"/>
         </w:tblBorders>
         <w:tblLayout w:type="fixed"/>
-        <w:tblLook w:val="04A0"/>
+        <w:tblLook w:val="04A0" w:firstRow="1" w:lastRow="0" w:firstColumn="1" w:lastColumn="0" w:noHBand="0" w:noVBand="1"/>
       </w:tblPr>
       <w:tblGrid>
         <w:gridCol w:w="2410"/>
@@ -42101,6 +42437,7 @@
                 <w:b/>
                 <w:lang w:val="en-GB"/>
               </w:rPr>
+              <w:lastRenderedPageBreak/>
               <w:t>F</w:t>
             </w:r>
             <w:r>
@@ -42250,7 +42587,7 @@
               <w:tblStyle w:val="TableGrid"/>
               <w:tblW w:w="0" w:type="auto"/>
               <w:tblLayout w:type="fixed"/>
-              <w:tblLook w:val="04A0"/>
+              <w:tblLook w:val="04A0" w:firstRow="1" w:lastRow="0" w:firstColumn="1" w:lastColumn="0" w:noHBand="0" w:noVBand="1"/>
             </w:tblPr>
             <w:tblGrid>
               <w:gridCol w:w="4423"/>
@@ -42315,13 +42652,31 @@
                       <w:color w:val="000000"/>
                     </w:rPr>
                   </w:pPr>
+                  <w:proofErr w:type="spellStart"/>
                   <w:r>
                     <w:rPr>
                       <w:rFonts w:asciiTheme="minorHAnsi" w:hAnsiTheme="minorHAnsi" w:cs="Times New Roman"/>
                       <w:color w:val="000000"/>
                     </w:rPr>
-                    <w:t>Number of students</w:t>
+                    <w:t>Number</w:t>
                   </w:r>
+                  <w:proofErr w:type="spellEnd"/>
+                  <w:r>
+                    <w:rPr>
+                      <w:rFonts w:asciiTheme="minorHAnsi" w:hAnsiTheme="minorHAnsi" w:cs="Times New Roman"/>
+                      <w:color w:val="000000"/>
+                    </w:rPr>
+                    <w:t xml:space="preserve"> of </w:t>
+                  </w:r>
+                  <w:proofErr w:type="spellStart"/>
+                  <w:r>
+                    <w:rPr>
+                      <w:rFonts w:asciiTheme="minorHAnsi" w:hAnsiTheme="minorHAnsi" w:cs="Times New Roman"/>
+                      <w:color w:val="000000"/>
+                    </w:rPr>
+                    <w:t>students</w:t>
+                  </w:r>
+                  <w:proofErr w:type="spellEnd"/>
                 </w:p>
               </w:tc>
               <w:tc>
@@ -43023,7 +43378,25 @@
                 <w:color w:val="000000"/>
                 <w:lang w:val="en-GB"/>
               </w:rPr>
-              <w:t xml:space="preserve">For each course please </w:t>
+              <w:t xml:space="preserve">For each </w:t>
+            </w:r>
+            <w:proofErr w:type="gramStart"/>
+            <w:r>
+              <w:rPr>
+                <w:rFonts w:ascii="Calibri" w:hAnsi="Calibri" w:cs="Times New Roman"/>
+                <w:color w:val="000000"/>
+                <w:lang w:val="en-GB"/>
+              </w:rPr>
+              <w:t>course</w:t>
+            </w:r>
+            <w:proofErr w:type="gramEnd"/>
+            <w:r>
+              <w:rPr>
+                <w:rFonts w:ascii="Calibri" w:hAnsi="Calibri" w:cs="Times New Roman"/>
+                <w:color w:val="000000"/>
+                <w:lang w:val="en-GB"/>
+              </w:rPr>
+              <w:t xml:space="preserve"> please </w:t>
             </w:r>
             <w:r>
               <w:rPr>
@@ -43076,7 +43449,7 @@
               <w:tblW w:w="9070" w:type="dxa"/>
               <w:jc w:val="center"/>
               <w:tblLayout w:type="fixed"/>
-              <w:tblLook w:val="04A0"/>
+              <w:tblLook w:val="04A0" w:firstRow="1" w:lastRow="0" w:firstColumn="1" w:lastColumn="0" w:noHBand="0" w:noVBand="1"/>
             </w:tblPr>
             <w:tblGrid>
               <w:gridCol w:w="4535"/>
@@ -43099,6 +43472,7 @@
                       <w:color w:val="000000"/>
                     </w:rPr>
                   </w:pPr>
+                  <w:proofErr w:type="spellStart"/>
                   <w:r>
                     <w:rPr>
                       <w:rFonts w:ascii="Calibri" w:hAnsi="Calibri" w:cs="Times New Roman"/>
@@ -43107,6 +43481,7 @@
                     </w:rPr>
                     <w:t>Title</w:t>
                   </w:r>
+                  <w:proofErr w:type="spellEnd"/>
                 </w:p>
               </w:tc>
               <w:tc>
@@ -43140,13 +43515,31 @@
                       <w:color w:val="000000"/>
                     </w:rPr>
                   </w:pPr>
+                  <w:proofErr w:type="spellStart"/>
                   <w:r>
                     <w:rPr>
                       <w:rFonts w:ascii="Calibri" w:hAnsi="Calibri" w:cs="Times New Roman"/>
                       <w:color w:val="000000"/>
                     </w:rPr>
-                    <w:t>Level of study</w:t>
+                    <w:t>Level</w:t>
                   </w:r>
+                  <w:proofErr w:type="spellEnd"/>
+                  <w:r>
+                    <w:rPr>
+                      <w:rFonts w:ascii="Calibri" w:hAnsi="Calibri" w:cs="Times New Roman"/>
+                      <w:color w:val="000000"/>
+                    </w:rPr>
+                    <w:t xml:space="preserve"> of </w:t>
+                  </w:r>
+                  <w:proofErr w:type="spellStart"/>
+                  <w:r>
+                    <w:rPr>
+                      <w:rFonts w:ascii="Calibri" w:hAnsi="Calibri" w:cs="Times New Roman"/>
+                      <w:color w:val="000000"/>
+                    </w:rPr>
+                    <w:t>study</w:t>
+                  </w:r>
+                  <w:proofErr w:type="spellEnd"/>
                 </w:p>
               </w:tc>
               <w:tc>
@@ -43185,13 +43578,38 @@
                       <w:color w:val="000000"/>
                       <w:lang w:val="en-GB"/>
                     </w:rPr>
-                    <w:t>List ofsubjects and credits</w:t>
+                    <w:t xml:space="preserve">List </w:t>
+                  </w:r>
+                  <w:proofErr w:type="spellStart"/>
+                  <w:r>
+                    <w:rPr>
+                      <w:rFonts w:ascii="Calibri" w:hAnsi="Calibri" w:cs="Times New Roman"/>
+                      <w:color w:val="000000"/>
+                      <w:lang w:val="en-GB"/>
+                    </w:rPr>
+                    <w:t>ofsubjects</w:t>
+                  </w:r>
+                  <w:proofErr w:type="spellEnd"/>
+                  <w:r>
+                    <w:rPr>
+                      <w:rFonts w:ascii="Calibri" w:hAnsi="Calibri" w:cs="Times New Roman"/>
+                      <w:color w:val="000000"/>
+                      <w:lang w:val="en-GB"/>
+                    </w:rPr>
+                    <w:t xml:space="preserve"> and credits</w:t>
                   </w:r>
                   <w:r>
                     <w:rPr>
                       <w:lang w:val="en-GB"/>
                     </w:rPr>
-                    <w:t xml:space="preserve"> (ECTS or comparable credit system) </w:t>
+                    <w:t xml:space="preserve"> (ECTS or comparable credit </w:t>
+                  </w:r>
+                  <w:proofErr w:type="gramStart"/>
+                  <w:r>
+                    <w:rPr>
+                      <w:lang w:val="en-GB"/>
+                    </w:rPr>
+                    <w:t xml:space="preserve">system) </w:t>
                   </w:r>
                   <w:r>
                     <w:rPr>
@@ -43199,7 +43617,16 @@
                       <w:color w:val="000000"/>
                       <w:lang w:val="en-GB"/>
                     </w:rPr>
-                    <w:t xml:space="preserve"> for each of them</w:t>
+                    <w:t xml:space="preserve"> for</w:t>
+                  </w:r>
+                  <w:proofErr w:type="gramEnd"/>
+                  <w:r>
+                    <w:rPr>
+                      <w:rFonts w:ascii="Calibri" w:hAnsi="Calibri" w:cs="Times New Roman"/>
+                      <w:color w:val="000000"/>
+                      <w:lang w:val="en-GB"/>
+                    </w:rPr>
+                    <w:t xml:space="preserve"> each of them</w:t>
                   </w:r>
                 </w:p>
               </w:tc>
@@ -43281,6 +43708,7 @@
                       <w:color w:val="000000"/>
                       <w:lang w:val="en-GB"/>
                     </w:rPr>
+                    <w:lastRenderedPageBreak/>
                     <w:t>Estimated starting date of the new programme</w:t>
                   </w:r>
                 </w:p>
@@ -43403,7 +43831,25 @@
                       <w:color w:val="000000"/>
                       <w:lang w:val="en-GB"/>
                     </w:rPr>
-                    <w:t>Internship /placements ( if applicable )</w:t>
+                    <w:t xml:space="preserve">Internship /placements </w:t>
+                  </w:r>
+                  <w:proofErr w:type="gramStart"/>
+                  <w:r>
+                    <w:rPr>
+                      <w:rFonts w:ascii="Calibri" w:hAnsi="Calibri" w:cs="Times New Roman"/>
+                      <w:color w:val="000000"/>
+                      <w:lang w:val="en-GB"/>
+                    </w:rPr>
+                    <w:t>( if</w:t>
+                  </w:r>
+                  <w:proofErr w:type="gramEnd"/>
+                  <w:r>
+                    <w:rPr>
+                      <w:rFonts w:ascii="Calibri" w:hAnsi="Calibri" w:cs="Times New Roman"/>
+                      <w:color w:val="000000"/>
+                      <w:lang w:val="en-GB"/>
+                    </w:rPr>
+                    <w:t xml:space="preserve"> applicable )</w:t>
                   </w:r>
                 </w:p>
               </w:tc>
@@ -43443,7 +43889,25 @@
                       <w:color w:val="000000"/>
                       <w:lang w:val="en-GB"/>
                     </w:rPr>
-                    <w:t>List of equipment to be purchased for this course? ( if applicable)</w:t>
+                    <w:t xml:space="preserve">List of equipment to be purchased for this course? </w:t>
+                  </w:r>
+                  <w:proofErr w:type="gramStart"/>
+                  <w:r>
+                    <w:rPr>
+                      <w:rFonts w:ascii="Calibri" w:hAnsi="Calibri" w:cs="Times New Roman"/>
+                      <w:color w:val="000000"/>
+                      <w:lang w:val="en-GB"/>
+                    </w:rPr>
+                    <w:t>( if</w:t>
+                  </w:r>
+                  <w:proofErr w:type="gramEnd"/>
+                  <w:r>
+                    <w:rPr>
+                      <w:rFonts w:ascii="Calibri" w:hAnsi="Calibri" w:cs="Times New Roman"/>
+                      <w:color w:val="000000"/>
+                      <w:lang w:val="en-GB"/>
+                    </w:rPr>
+                    <w:t xml:space="preserve"> applicable)</w:t>
                   </w:r>
                 </w:p>
               </w:tc>
@@ -43586,7 +44050,24 @@
                 <w:rFonts w:ascii="Calibri" w:hAnsi="Calibri"/>
                 <w:b/>
               </w:rPr>
-              <w:t>For updated courses</w:t>
+              <w:lastRenderedPageBreak/>
+              <w:t xml:space="preserve">For </w:t>
+            </w:r>
+            <w:proofErr w:type="spellStart"/>
+            <w:r>
+              <w:rPr>
+                <w:rFonts w:ascii="Calibri" w:hAnsi="Calibri"/>
+                <w:b/>
+              </w:rPr>
+              <w:t>updated</w:t>
+            </w:r>
+            <w:proofErr w:type="spellEnd"/>
+            <w:r>
+              <w:rPr>
+                <w:rFonts w:ascii="Calibri" w:hAnsi="Calibri"/>
+                <w:b/>
+              </w:rPr>
+              <w:t xml:space="preserve"> courses</w:t>
             </w:r>
           </w:p>
         </w:tc>
@@ -43678,7 +44159,25 @@
                 <w:color w:val="000000"/>
                 <w:lang w:val="en-GB"/>
               </w:rPr>
-              <w:t xml:space="preserve">For each course please </w:t>
+              <w:t xml:space="preserve">For each </w:t>
+            </w:r>
+            <w:proofErr w:type="gramStart"/>
+            <w:r>
+              <w:rPr>
+                <w:rFonts w:ascii="Calibri" w:hAnsi="Calibri" w:cs="Times New Roman"/>
+                <w:color w:val="000000"/>
+                <w:lang w:val="en-GB"/>
+              </w:rPr>
+              <w:t>course</w:t>
+            </w:r>
+            <w:proofErr w:type="gramEnd"/>
+            <w:r>
+              <w:rPr>
+                <w:rFonts w:ascii="Calibri" w:hAnsi="Calibri" w:cs="Times New Roman"/>
+                <w:color w:val="000000"/>
+                <w:lang w:val="en-GB"/>
+              </w:rPr>
+              <w:t xml:space="preserve"> please </w:t>
             </w:r>
             <w:r>
               <w:rPr>
@@ -43731,7 +44230,7 @@
               <w:tblW w:w="9070" w:type="dxa"/>
               <w:jc w:val="center"/>
               <w:tblLayout w:type="fixed"/>
-              <w:tblLook w:val="04A0"/>
+              <w:tblLook w:val="04A0" w:firstRow="1" w:lastRow="0" w:firstColumn="1" w:lastColumn="0" w:noHBand="0" w:noVBand="1"/>
             </w:tblPr>
             <w:tblGrid>
               <w:gridCol w:w="4535"/>
@@ -43754,13 +44253,23 @@
                       <w:color w:val="000000"/>
                     </w:rPr>
                   </w:pPr>
+                  <w:proofErr w:type="spellStart"/>
                   <w:r>
                     <w:rPr>
                       <w:rFonts w:ascii="Calibri" w:hAnsi="Calibri" w:cs="Times New Roman"/>
                       <w:b/>
                       <w:color w:val="000000"/>
                     </w:rPr>
-                    <w:t xml:space="preserve">Title </w:t>
+                    <w:t>Title</w:t>
+                  </w:r>
+                  <w:proofErr w:type="spellEnd"/>
+                  <w:r>
+                    <w:rPr>
+                      <w:rFonts w:ascii="Calibri" w:hAnsi="Calibri" w:cs="Times New Roman"/>
+                      <w:b/>
+                      <w:color w:val="000000"/>
+                    </w:rPr>
+                    <w:t xml:space="preserve"> </w:t>
                   </w:r>
                 </w:p>
               </w:tc>
@@ -43795,13 +44304,31 @@
                       <w:color w:val="000000"/>
                     </w:rPr>
                   </w:pPr>
+                  <w:proofErr w:type="spellStart"/>
                   <w:r>
                     <w:rPr>
                       <w:rFonts w:ascii="Calibri" w:hAnsi="Calibri" w:cs="Times New Roman"/>
                       <w:color w:val="000000"/>
                     </w:rPr>
-                    <w:t>Level of study</w:t>
+                    <w:t>Level</w:t>
                   </w:r>
+                  <w:proofErr w:type="spellEnd"/>
+                  <w:r>
+                    <w:rPr>
+                      <w:rFonts w:ascii="Calibri" w:hAnsi="Calibri" w:cs="Times New Roman"/>
+                      <w:color w:val="000000"/>
+                    </w:rPr>
+                    <w:t xml:space="preserve"> of </w:t>
+                  </w:r>
+                  <w:proofErr w:type="spellStart"/>
+                  <w:r>
+                    <w:rPr>
+                      <w:rFonts w:ascii="Calibri" w:hAnsi="Calibri" w:cs="Times New Roman"/>
+                      <w:color w:val="000000"/>
+                    </w:rPr>
+                    <w:t>study</w:t>
+                  </w:r>
+                  <w:proofErr w:type="spellEnd"/>
                 </w:p>
               </w:tc>
               <w:tc>
@@ -43840,7 +44367,25 @@
                       <w:color w:val="000000"/>
                       <w:lang w:val="en-GB"/>
                     </w:rPr>
-                    <w:t xml:space="preserve">List ofsubjects and credits </w:t>
+                    <w:t xml:space="preserve">List </w:t>
+                  </w:r>
+                  <w:proofErr w:type="spellStart"/>
+                  <w:r>
+                    <w:rPr>
+                      <w:rFonts w:ascii="Calibri" w:hAnsi="Calibri" w:cs="Times New Roman"/>
+                      <w:color w:val="000000"/>
+                      <w:lang w:val="en-GB"/>
+                    </w:rPr>
+                    <w:t>ofsubjects</w:t>
+                  </w:r>
+                  <w:proofErr w:type="spellEnd"/>
+                  <w:r>
+                    <w:rPr>
+                      <w:rFonts w:ascii="Calibri" w:hAnsi="Calibri" w:cs="Times New Roman"/>
+                      <w:color w:val="000000"/>
+                      <w:lang w:val="en-GB"/>
+                    </w:rPr>
+                    <w:t xml:space="preserve"> and credits </w:t>
                   </w:r>
                   <w:r>
                     <w:rPr>
@@ -43934,7 +44479,21 @@
                     <w:rPr>
                       <w:lang w:val="en-GB"/>
                     </w:rPr>
-                    <w:t>% of the  modernised subjects compared to total subjects included in  the course</w:t>
+                    <w:t xml:space="preserve">% of </w:t>
+                  </w:r>
+                  <w:proofErr w:type="gramStart"/>
+                  <w:r>
+                    <w:rPr>
+                      <w:lang w:val="en-GB"/>
+                    </w:rPr>
+                    <w:t>the  modernised</w:t>
+                  </w:r>
+                  <w:proofErr w:type="gramEnd"/>
+                  <w:r>
+                    <w:rPr>
+                      <w:lang w:val="en-GB"/>
+                    </w:rPr>
+                    <w:t xml:space="preserve"> subjects compared to total subjects included in  the course</w:t>
                   </w:r>
                 </w:p>
               </w:tc>
@@ -44056,7 +44615,25 @@
                       <w:color w:val="000000"/>
                       <w:lang w:val="en-GB"/>
                     </w:rPr>
-                    <w:t xml:space="preserve">Internship /placements ( if applicable ) </w:t>
+                    <w:t xml:space="preserve">Internship /placements </w:t>
+                  </w:r>
+                  <w:proofErr w:type="gramStart"/>
+                  <w:r>
+                    <w:rPr>
+                      <w:rFonts w:ascii="Calibri" w:hAnsi="Calibri" w:cs="Times New Roman"/>
+                      <w:color w:val="000000"/>
+                      <w:lang w:val="en-GB"/>
+                    </w:rPr>
+                    <w:t>( if</w:t>
+                  </w:r>
+                  <w:proofErr w:type="gramEnd"/>
+                  <w:r>
+                    <w:rPr>
+                      <w:rFonts w:ascii="Calibri" w:hAnsi="Calibri" w:cs="Times New Roman"/>
+                      <w:color w:val="000000"/>
+                      <w:lang w:val="en-GB"/>
+                    </w:rPr>
+                    <w:t xml:space="preserve"> applicable ) </w:t>
                   </w:r>
                 </w:p>
               </w:tc>
@@ -44096,7 +44673,25 @@
                       <w:color w:val="000000"/>
                       <w:lang w:val="en-GB"/>
                     </w:rPr>
-                    <w:t>List of equipment to be purchased for this course? ( if applicable)</w:t>
+                    <w:t xml:space="preserve">List of equipment to be purchased for this course? </w:t>
+                  </w:r>
+                  <w:proofErr w:type="gramStart"/>
+                  <w:r>
+                    <w:rPr>
+                      <w:rFonts w:ascii="Calibri" w:hAnsi="Calibri" w:cs="Times New Roman"/>
+                      <w:color w:val="000000"/>
+                      <w:lang w:val="en-GB"/>
+                    </w:rPr>
+                    <w:t>( if</w:t>
+                  </w:r>
+                  <w:proofErr w:type="gramEnd"/>
+                  <w:r>
+                    <w:rPr>
+                      <w:rFonts w:ascii="Calibri" w:hAnsi="Calibri" w:cs="Times New Roman"/>
+                      <w:color w:val="000000"/>
+                      <w:lang w:val="en-GB"/>
+                    </w:rPr>
+                    <w:t xml:space="preserve"> applicable)</w:t>
                   </w:r>
                 </w:p>
               </w:tc>
@@ -44225,13 +44820,23 @@
               </w:rPr>
               <w:t xml:space="preserve">F.3.4 – Modernisation of governance, management and functioning of HEIs </w:t>
             </w:r>
+            <w:proofErr w:type="gramStart"/>
             <w:r>
               <w:rPr>
                 <w:rFonts w:ascii="Calibri" w:hAnsi="Calibri"/>
                 <w:i/>
                 <w:lang w:val="en-GB"/>
               </w:rPr>
-              <w:t xml:space="preserve">( only for </w:t>
+              <w:t>( only</w:t>
+            </w:r>
+            <w:proofErr w:type="gramEnd"/>
+            <w:r>
+              <w:rPr>
+                <w:rFonts w:ascii="Calibri" w:hAnsi="Calibri"/>
+                <w:i/>
+                <w:lang w:val="en-GB"/>
+              </w:rPr>
+              <w:t xml:space="preserve"> for </w:t>
             </w:r>
             <w:r>
               <w:rPr>
@@ -44271,14 +44876,49 @@
                 <w:i/>
                 <w:lang w:val="en-GB"/>
               </w:rPr>
-              <w:t>Please fill in if you are applying for this type of project anddefine clear the activities to be held in your institution</w:t>
-            </w:r>
-            <w:r>
-              <w:rPr>
-                <w:rFonts w:asciiTheme="minorHAnsi" w:hAnsiTheme="minorHAnsi"/>
-                <w:lang w:val="en-GB"/>
-              </w:rPr>
-              <w:t>(limit 2000 characters)</w:t>
+              <w:t xml:space="preserve">Please fill in if you are applying for this type of project </w:t>
+            </w:r>
+            <w:proofErr w:type="spellStart"/>
+            <w:r>
+              <w:rPr>
+                <w:rFonts w:ascii="Calibri" w:hAnsi="Calibri"/>
+                <w:i/>
+                <w:lang w:val="en-GB"/>
+              </w:rPr>
+              <w:t>anddefine</w:t>
+            </w:r>
+            <w:proofErr w:type="spellEnd"/>
+            <w:r>
+              <w:rPr>
+                <w:rFonts w:ascii="Calibri" w:hAnsi="Calibri"/>
+                <w:i/>
+                <w:lang w:val="en-GB"/>
+              </w:rPr>
+              <w:t xml:space="preserve"> clear the activities to be held in your </w:t>
+            </w:r>
+            <w:proofErr w:type="gramStart"/>
+            <w:r>
+              <w:rPr>
+                <w:rFonts w:ascii="Calibri" w:hAnsi="Calibri"/>
+                <w:i/>
+                <w:lang w:val="en-GB"/>
+              </w:rPr>
+              <w:t>institution</w:t>
+            </w:r>
+            <w:r>
+              <w:rPr>
+                <w:rFonts w:asciiTheme="minorHAnsi" w:hAnsiTheme="minorHAnsi"/>
+                <w:lang w:val="en-GB"/>
+              </w:rPr>
+              <w:t>(</w:t>
+            </w:r>
+            <w:proofErr w:type="gramEnd"/>
+            <w:r>
+              <w:rPr>
+                <w:rFonts w:asciiTheme="minorHAnsi" w:hAnsiTheme="minorHAnsi"/>
+                <w:lang w:val="en-GB"/>
+              </w:rPr>
+              <w:t>limit 2000 characters)</w:t>
             </w:r>
           </w:p>
         </w:tc>
@@ -44341,7 +44981,25 @@
                 <w:b/>
                 <w:lang w:val="en-GB"/>
               </w:rPr>
-              <w:t>Provide information on ( if applicable)</w:t>
+              <w:t xml:space="preserve">Provide information on </w:t>
+            </w:r>
+            <w:proofErr w:type="gramStart"/>
+            <w:r>
+              <w:rPr>
+                <w:rFonts w:ascii="Calibri" w:hAnsi="Calibri"/>
+                <w:b/>
+                <w:lang w:val="en-GB"/>
+              </w:rPr>
+              <w:t>( if</w:t>
+            </w:r>
+            <w:proofErr w:type="gramEnd"/>
+            <w:r>
+              <w:rPr>
+                <w:rFonts w:ascii="Calibri" w:hAnsi="Calibri"/>
+                <w:b/>
+                <w:lang w:val="en-GB"/>
+              </w:rPr>
+              <w:t xml:space="preserve"> applicable)</w:t>
             </w:r>
           </w:p>
         </w:tc>
@@ -44696,6 +45354,7 @@
                 <w:rFonts w:ascii="Calibri" w:hAnsi="Calibri"/>
                 <w:lang w:val="en-GB"/>
               </w:rPr>
+              <w:lastRenderedPageBreak/>
               <w:t>How many administrative staff will be trained?</w:t>
             </w:r>
           </w:p>
@@ -44795,7 +45454,17 @@
                 <w:szCs w:val="22"/>
                 <w:lang w:val="en-GB"/>
               </w:rPr>
-              <w:t>F.3.5 – Strengthening of relations between HEIs and the wider economic and social environment</w:t>
+              <w:t xml:space="preserve">F.3.5 – Strengthening of relations between HEIs and the wider economic and social </w:t>
+            </w:r>
+            <w:proofErr w:type="gramStart"/>
+            <w:r>
+              <w:rPr>
+                <w:rFonts w:ascii="Calibri" w:hAnsi="Calibri"/>
+                <w:b/>
+                <w:szCs w:val="22"/>
+                <w:lang w:val="en-GB"/>
+              </w:rPr>
+              <w:t>environment</w:t>
             </w:r>
             <w:r>
               <w:rPr>
@@ -44804,8 +45473,9 @@
                 <w:szCs w:val="22"/>
                 <w:lang w:val="en-GB"/>
               </w:rPr>
-              <w:t xml:space="preserve">( only for </w:t>
-            </w:r>
+              <w:t>( only</w:t>
+            </w:r>
+            <w:proofErr w:type="gramEnd"/>
             <w:r>
               <w:rPr>
                 <w:rFonts w:ascii="Calibri" w:hAnsi="Calibri"/>
@@ -44813,7 +45483,7 @@
                 <w:szCs w:val="22"/>
                 <w:lang w:val="en-GB"/>
               </w:rPr>
-              <w:t>Partner Country institutions</w:t>
+              <w:t xml:space="preserve"> for </w:t>
             </w:r>
             <w:r>
               <w:rPr>
@@ -44822,31 +45492,75 @@
                 <w:szCs w:val="22"/>
                 <w:lang w:val="en-GB"/>
               </w:rPr>
-              <w:t>)</w:t>
-            </w:r>
-          </w:p>
-          <w:p>
-            <w:pPr>
-              <w:rPr>
-                <w:rFonts w:ascii="Calibri" w:hAnsi="Calibri"/>
-                <w:szCs w:val="22"/>
-                <w:lang w:val="en-GB"/>
-              </w:rPr>
-            </w:pPr>
+              <w:t>Partner Country institutions</w:t>
+            </w:r>
             <w:r>
               <w:rPr>
                 <w:rFonts w:ascii="Calibri" w:hAnsi="Calibri"/>
                 <w:i/>
-                <w:lang w:val="en-GB"/>
-              </w:rPr>
-              <w:t>Please fill in if you are applying for this type of project anddefine clear the activities to be held in your institution</w:t>
-            </w:r>
-            <w:r>
-              <w:rPr>
-                <w:rFonts w:asciiTheme="minorHAnsi" w:hAnsiTheme="minorHAnsi"/>
-                <w:lang w:val="en-GB"/>
-              </w:rPr>
-              <w:t>(limit 2000 characters)</w:t>
+                <w:szCs w:val="22"/>
+                <w:lang w:val="en-GB"/>
+              </w:rPr>
+              <w:t>)</w:t>
+            </w:r>
+          </w:p>
+          <w:p>
+            <w:pPr>
+              <w:rPr>
+                <w:rFonts w:ascii="Calibri" w:hAnsi="Calibri"/>
+                <w:szCs w:val="22"/>
+                <w:lang w:val="en-GB"/>
+              </w:rPr>
+            </w:pPr>
+            <w:r>
+              <w:rPr>
+                <w:rFonts w:ascii="Calibri" w:hAnsi="Calibri"/>
+                <w:i/>
+                <w:lang w:val="en-GB"/>
+              </w:rPr>
+              <w:t xml:space="preserve">Please fill in if you are applying for this type of project </w:t>
+            </w:r>
+            <w:proofErr w:type="spellStart"/>
+            <w:r>
+              <w:rPr>
+                <w:rFonts w:ascii="Calibri" w:hAnsi="Calibri"/>
+                <w:i/>
+                <w:lang w:val="en-GB"/>
+              </w:rPr>
+              <w:t>anddefine</w:t>
+            </w:r>
+            <w:proofErr w:type="spellEnd"/>
+            <w:r>
+              <w:rPr>
+                <w:rFonts w:ascii="Calibri" w:hAnsi="Calibri"/>
+                <w:i/>
+                <w:lang w:val="en-GB"/>
+              </w:rPr>
+              <w:t xml:space="preserve"> clear the activities to be held in your </w:t>
+            </w:r>
+            <w:proofErr w:type="gramStart"/>
+            <w:r>
+              <w:rPr>
+                <w:rFonts w:ascii="Calibri" w:hAnsi="Calibri"/>
+                <w:i/>
+                <w:lang w:val="en-GB"/>
+              </w:rPr>
+              <w:t>institution</w:t>
+            </w:r>
+            <w:r>
+              <w:rPr>
+                <w:rFonts w:asciiTheme="minorHAnsi" w:hAnsiTheme="minorHAnsi"/>
+                <w:lang w:val="en-GB"/>
+              </w:rPr>
+              <w:t>(</w:t>
+            </w:r>
+            <w:proofErr w:type="gramEnd"/>
+            <w:r>
+              <w:rPr>
+                <w:rFonts w:asciiTheme="minorHAnsi" w:hAnsiTheme="minorHAnsi"/>
+                <w:lang w:val="en-GB"/>
+              </w:rPr>
+              <w:t>limit 2000 characters)</w:t>
             </w:r>
           </w:p>
         </w:tc>
@@ -44899,6 +45613,7 @@
               </w:rPr>
               <w:t xml:space="preserve">F.3.6 – Expected results and impact </w:t>
             </w:r>
+            <w:proofErr w:type="gramStart"/>
             <w:r>
               <w:rPr>
                 <w:rFonts w:ascii="Calibri" w:hAnsi="Calibri"/>
@@ -44906,7 +45621,17 @@
                 <w:szCs w:val="22"/>
                 <w:lang w:val="en-GB"/>
               </w:rPr>
-              <w:t xml:space="preserve">( only for </w:t>
+              <w:t>( only</w:t>
+            </w:r>
+            <w:proofErr w:type="gramEnd"/>
+            <w:r>
+              <w:rPr>
+                <w:rFonts w:ascii="Calibri" w:hAnsi="Calibri"/>
+                <w:i/>
+                <w:szCs w:val="22"/>
+                <w:lang w:val="en-GB"/>
+              </w:rPr>
+              <w:t xml:space="preserve"> for </w:t>
             </w:r>
             <w:r>
               <w:rPr>
@@ -45620,14 +46345,29 @@
         <w:rPr>
           <w:i/>
         </w:rPr>
-        <w:t>Capacity-building projects can involve associated partners who contribute to the implementation of specific project tasks/activities or support the dissemination and sustainability of the project. Associated Partners cannot be responsible for core activities of the project (e.g. management, coordination, monitoring, leader of a work group etc.).</w:t>
+        <w:t>Capacity-building projects can involve associated partners who contribute to the implementation of specific project tasks/activities or support the dissemination and sustainability of the project. Associated Partners cannot be responsible for core activities of the project (e.g. management, coordination, monitoring, leader of a work group etc.</w:t>
+      </w:r>
+      <w:proofErr w:type="gramStart"/>
+      <w:r>
+        <w:rPr>
+          <w:i/>
+        </w:rPr>
+        <w:t>).</w:t>
       </w:r>
       <w:r>
         <w:rPr>
           <w:b/>
           <w:i/>
         </w:rPr>
-        <w:t>No financial contribution from the project grant will be allocated to these organisations.</w:t>
+        <w:t>No</w:t>
+      </w:r>
+      <w:proofErr w:type="gramEnd"/>
+      <w:r>
+        <w:rPr>
+          <w:b/>
+          <w:i/>
+        </w:rPr>
+        <w:t xml:space="preserve"> financial contribution from the project grant will be allocated to these organisations.</w:t>
       </w:r>
     </w:p>
     <w:p>
@@ -45682,7 +46422,7 @@
           <w:insideV w:val="single" w:sz="4" w:space="0" w:color="auto"/>
         </w:tblBorders>
         <w:tblLayout w:type="fixed"/>
-        <w:tblLook w:val="0000"/>
+        <w:tblLook w:val="0000" w:firstRow="0" w:lastRow="0" w:firstColumn="0" w:lastColumn="0" w:noHBand="0" w:noVBand="0"/>
       </w:tblPr>
       <w:tblGrid>
         <w:gridCol w:w="2977"/>
@@ -46614,6 +47354,7 @@
           <w:sz w:val="32"/>
           <w:szCs w:val="32"/>
         </w:rPr>
+        <w:lastRenderedPageBreak/>
         <w:t xml:space="preserve">PART </w:t>
       </w:r>
       <w:r>
@@ -46811,7 +47552,7 @@
       <w:tblPr>
         <w:tblW w:w="9087" w:type="dxa"/>
         <w:tblInd w:w="93" w:type="dxa"/>
-        <w:tblLook w:val="04A0"/>
+        <w:tblLook w:val="04A0" w:firstRow="1" w:lastRow="0" w:firstColumn="1" w:lastColumn="0" w:noHBand="0" w:noVBand="1"/>
       </w:tblPr>
       <w:tblGrid>
         <w:gridCol w:w="440"/>
@@ -48324,7 +49065,21 @@
         <w:rPr>
           <w:b/>
         </w:rPr>
-        <w:t>Overview of short term impact indicators</w:t>
+        <w:t xml:space="preserve">Overview of </w:t>
+      </w:r>
+      <w:proofErr w:type="gramStart"/>
+      <w:r>
+        <w:rPr>
+          <w:b/>
+        </w:rPr>
+        <w:t>short term</w:t>
+      </w:r>
+      <w:proofErr w:type="gramEnd"/>
+      <w:r>
+        <w:rPr>
+          <w:b/>
+        </w:rPr>
+        <w:t xml:space="preserve"> impact indicators</w:t>
       </w:r>
       <w:r>
         <w:rPr>
@@ -48400,7 +49155,7 @@
           <w:insideV w:val="single" w:sz="4" w:space="0" w:color="auto"/>
         </w:tblBorders>
         <w:tblLayout w:type="fixed"/>
-        <w:tblLook w:val="01E0"/>
+        <w:tblLook w:val="01E0" w:firstRow="1" w:lastRow="1" w:firstColumn="1" w:lastColumn="1" w:noHBand="0" w:noVBand="0"/>
       </w:tblPr>
       <w:tblGrid>
         <w:gridCol w:w="2268"/>
@@ -48990,7 +49745,21 @@
         <w:rPr>
           <w:b/>
         </w:rPr>
-        <w:t xml:space="preserve">Overview of long term impact </w:t>
+        <w:t xml:space="preserve">Overview of </w:t>
+      </w:r>
+      <w:proofErr w:type="gramStart"/>
+      <w:r>
+        <w:rPr>
+          <w:b/>
+        </w:rPr>
+        <w:t>long term</w:t>
+      </w:r>
+      <w:proofErr w:type="gramEnd"/>
+      <w:r>
+        <w:rPr>
+          <w:b/>
+        </w:rPr>
+        <w:t xml:space="preserve"> impact </w:t>
       </w:r>
       <w:r>
         <w:rPr>
@@ -49072,7 +49841,7 @@
           <w:insideV w:val="single" w:sz="4" w:space="0" w:color="auto"/>
         </w:tblBorders>
         <w:tblLayout w:type="fixed"/>
-        <w:tblLook w:val="01E0"/>
+        <w:tblLook w:val="01E0" w:firstRow="1" w:lastRow="1" w:firstColumn="1" w:lastColumn="1" w:noHBand="0" w:noVBand="0"/>
       </w:tblPr>
       <w:tblGrid>
         <w:gridCol w:w="2268"/>
@@ -49724,7 +50493,7 @@
         <w:tblW w:w="9087" w:type="dxa"/>
         <w:tblInd w:w="93" w:type="dxa"/>
         <w:tblLayout w:type="fixed"/>
-        <w:tblLook w:val="04A0"/>
+        <w:tblLook w:val="04A0" w:firstRow="1" w:lastRow="0" w:firstColumn="1" w:lastColumn="0" w:noHBand="0" w:noVBand="1"/>
       </w:tblPr>
       <w:tblGrid>
         <w:gridCol w:w="2271"/>
@@ -51929,7 +52698,21 @@
         <w:rPr>
           <w:i/>
         </w:rPr>
-        <w:t xml:space="preserve"> project will be sustained beyond its lifetime. Please list the outcomes that you consider sustainable and describe the strategy to ensure their long lasting use beyond the </w:t>
+        <w:t xml:space="preserve"> project will be sustained beyond its lifetime. Please list the outcomes that you consider sustainable and describe the strategy to ensure their </w:t>
+      </w:r>
+      <w:proofErr w:type="gramStart"/>
+      <w:r>
+        <w:rPr>
+          <w:i/>
+        </w:rPr>
+        <w:t>long lasting</w:t>
+      </w:r>
+      <w:proofErr w:type="gramEnd"/>
+      <w:r>
+        <w:rPr>
+          <w:i/>
+        </w:rPr>
+        <w:t xml:space="preserve"> use beyond the </w:t>
       </w:r>
       <w:r>
         <w:rPr>
@@ -52048,7 +52831,7 @@
         <w:tblW w:w="9087" w:type="dxa"/>
         <w:tblInd w:w="93" w:type="dxa"/>
         <w:tblLayout w:type="fixed"/>
-        <w:tblLook w:val="04A0"/>
+        <w:tblLook w:val="04A0" w:firstRow="1" w:lastRow="0" w:firstColumn="1" w:lastColumn="0" w:noHBand="0" w:noVBand="1"/>
       </w:tblPr>
       <w:tblGrid>
         <w:gridCol w:w="2271"/>
@@ -53289,6 +54072,7 @@
                 <w:color w:val="000000"/>
                 <w:szCs w:val="22"/>
               </w:rPr>
+              <w:lastRenderedPageBreak/>
               <w:t> </w:t>
             </w:r>
           </w:p>
@@ -54138,6 +54922,7 @@
           <w:sz w:val="32"/>
           <w:szCs w:val="32"/>
         </w:rPr>
+        <w:lastRenderedPageBreak/>
         <w:t xml:space="preserve">PART </w:t>
       </w:r>
       <w:r>
@@ -54287,7 +55072,7 @@
         <w:tblStyle w:val="TableGrid"/>
         <w:tblW w:w="0" w:type="auto"/>
         <w:tblInd w:w="108" w:type="dxa"/>
-        <w:tblLook w:val="04A0"/>
+        <w:tblLook w:val="04A0" w:firstRow="1" w:lastRow="0" w:firstColumn="1" w:lastColumn="0" w:noHBand="0" w:noVBand="1"/>
       </w:tblPr>
       <w:tblGrid>
         <w:gridCol w:w="2268"/>
@@ -54340,8 +55125,18 @@
                 <w:b/>
                 <w:sz w:val="22"/>
               </w:rPr>
-              <w:t>Reference number</w:t>
-            </w:r>
+              <w:t xml:space="preserve">Reference </w:t>
+            </w:r>
+            <w:proofErr w:type="spellStart"/>
+            <w:r>
+              <w:rPr>
+                <w:rFonts w:ascii="Calibri" w:hAnsi="Calibri"/>
+                <w:b/>
+                <w:sz w:val="22"/>
+              </w:rPr>
+              <w:t>number</w:t>
+            </w:r>
+            <w:proofErr w:type="spellEnd"/>
           </w:p>
         </w:tc>
         <w:tc>
@@ -54358,13 +55153,23 @@
                 <w:sz w:val="22"/>
               </w:rPr>
             </w:pPr>
+            <w:proofErr w:type="spellStart"/>
             <w:r>
               <w:rPr>
                 <w:rFonts w:ascii="Calibri" w:hAnsi="Calibri"/>
                 <w:b/>
                 <w:sz w:val="22"/>
               </w:rPr>
-              <w:t>Beneficiary Organisation</w:t>
+              <w:t>Beneficiary</w:t>
+            </w:r>
+            <w:proofErr w:type="spellEnd"/>
+            <w:r>
+              <w:rPr>
+                <w:rFonts w:ascii="Calibri" w:hAnsi="Calibri"/>
+                <w:b/>
+                <w:sz w:val="22"/>
+              </w:rPr>
+              <w:t xml:space="preserve"> Organisation</w:t>
             </w:r>
           </w:p>
         </w:tc>
@@ -54382,13 +55187,23 @@
                 <w:sz w:val="22"/>
               </w:rPr>
             </w:pPr>
+            <w:proofErr w:type="spellStart"/>
             <w:r>
               <w:rPr>
                 <w:rFonts w:ascii="Calibri" w:hAnsi="Calibri"/>
                 <w:b/>
                 <w:sz w:val="22"/>
               </w:rPr>
-              <w:t>Title of the Project</w:t>
+              <w:t>Title</w:t>
+            </w:r>
+            <w:proofErr w:type="spellEnd"/>
+            <w:r>
+              <w:rPr>
+                <w:rFonts w:ascii="Calibri" w:hAnsi="Calibri"/>
+                <w:b/>
+                <w:sz w:val="22"/>
+              </w:rPr>
+              <w:t xml:space="preserve"> of the Project</w:t>
             </w:r>
           </w:p>
         </w:tc>
@@ -54975,7 +55790,7 @@
         <w:tblStyle w:val="TableGrid"/>
         <w:tblW w:w="0" w:type="auto"/>
         <w:tblInd w:w="108" w:type="dxa"/>
-        <w:tblLook w:val="04A0"/>
+        <w:tblLook w:val="04A0" w:firstRow="1" w:lastRow="0" w:firstColumn="1" w:lastColumn="0" w:noHBand="0" w:noVBand="1"/>
       </w:tblPr>
       <w:tblGrid>
         <w:gridCol w:w="3024"/>
@@ -55005,8 +55820,19 @@
                 <w:sz w:val="22"/>
                 <w:szCs w:val="22"/>
               </w:rPr>
-              <w:t>Programme concerned</w:t>
-            </w:r>
+              <w:t xml:space="preserve">Programme </w:t>
+            </w:r>
+            <w:proofErr w:type="spellStart"/>
+            <w:r>
+              <w:rPr>
+                <w:rFonts w:ascii="Calibri" w:hAnsi="Calibri"/>
+                <w:b/>
+                <w:sz w:val="22"/>
+                <w:szCs w:val="22"/>
+              </w:rPr>
+              <w:t>concerned</w:t>
+            </w:r>
+            <w:proofErr w:type="spellEnd"/>
           </w:p>
         </w:tc>
         <w:tc>
@@ -55024,6 +55850,7 @@
                 <w:szCs w:val="22"/>
               </w:rPr>
             </w:pPr>
+            <w:proofErr w:type="spellStart"/>
             <w:r>
               <w:rPr>
                 <w:rFonts w:ascii="Calibri" w:hAnsi="Calibri"/>
@@ -55031,7 +55858,17 @@
                 <w:sz w:val="22"/>
                 <w:szCs w:val="22"/>
               </w:rPr>
-              <w:t>Beneficiary Organisation</w:t>
+              <w:t>Beneficiary</w:t>
+            </w:r>
+            <w:proofErr w:type="spellEnd"/>
+            <w:r>
+              <w:rPr>
+                <w:rFonts w:ascii="Calibri" w:hAnsi="Calibri"/>
+                <w:b/>
+                <w:sz w:val="22"/>
+                <w:szCs w:val="22"/>
+              </w:rPr>
+              <w:t xml:space="preserve"> Organisation</w:t>
             </w:r>
           </w:p>
         </w:tc>
@@ -55050,6 +55887,7 @@
                 <w:szCs w:val="22"/>
               </w:rPr>
             </w:pPr>
+            <w:proofErr w:type="spellStart"/>
             <w:r>
               <w:rPr>
                 <w:rFonts w:ascii="Calibri" w:hAnsi="Calibri"/>
@@ -55057,8 +55895,29 @@
                 <w:sz w:val="22"/>
                 <w:szCs w:val="22"/>
               </w:rPr>
-              <w:t>Amount requested</w:t>
-            </w:r>
+              <w:t>Amount</w:t>
+            </w:r>
+            <w:proofErr w:type="spellEnd"/>
+            <w:r>
+              <w:rPr>
+                <w:rFonts w:ascii="Calibri" w:hAnsi="Calibri"/>
+                <w:b/>
+                <w:sz w:val="22"/>
+                <w:szCs w:val="22"/>
+              </w:rPr>
+              <w:t xml:space="preserve"> </w:t>
+            </w:r>
+            <w:proofErr w:type="spellStart"/>
+            <w:r>
+              <w:rPr>
+                <w:rFonts w:ascii="Calibri" w:hAnsi="Calibri"/>
+                <w:b/>
+                <w:sz w:val="22"/>
+                <w:szCs w:val="22"/>
+              </w:rPr>
+              <w:t>requested</w:t>
+            </w:r>
+            <w:proofErr w:type="spellEnd"/>
           </w:p>
         </w:tc>
       </w:tr>
@@ -55318,6 +56177,7 @@
           <w:sz w:val="32"/>
           <w:szCs w:val="32"/>
         </w:rPr>
+        <w:lastRenderedPageBreak/>
         <w:t xml:space="preserve">PART </w:t>
       </w:r>
       <w:r>
@@ -55984,15 +56844,15 @@
 </file>
 
 <file path=word/endnotes.xml><?xml version="1.0" encoding="utf-8"?>
-<w:endnotes xmlns:ve="http://schemas.openxmlformats.org/markup-compatibility/2006" xmlns:o="urn:schemas-microsoft-com:office:office" xmlns:r="http://schemas.openxmlformats.org/officeDocument/2006/relationships" xmlns:m="http://schemas.openxmlformats.org/officeDocument/2006/math" xmlns:v="urn:schemas-microsoft-com:vml" xmlns:wp="http://schemas.openxmlformats.org/drawingml/2006/wordprocessingDrawing" xmlns:w10="urn:schemas-microsoft-com:office:word" xmlns:w="http://schemas.openxmlformats.org/wordprocessingml/2006/main" xmlns:wne="http://schemas.microsoft.com/office/word/2006/wordml">
-  <w:endnote w:type="separator" w:id="0">
+<w:endnotes xmlns:wpc="http://schemas.microsoft.com/office/word/2010/wordprocessingCanvas" xmlns:cx="http://schemas.microsoft.com/office/drawing/2014/chartex" xmlns:cx1="http://schemas.microsoft.com/office/drawing/2015/9/8/chartex" xmlns:cx2="http://schemas.microsoft.com/office/drawing/2015/10/21/chartex" xmlns:cx3="http://schemas.microsoft.com/office/drawing/2016/5/9/chartex" xmlns:cx4="http://schemas.microsoft.com/office/drawing/2016/5/10/chartex" xmlns:cx5="http://schemas.microsoft.com/office/drawing/2016/5/11/chartex" xmlns:cx6="http://schemas.microsoft.com/office/drawing/2016/5/12/chartex" xmlns:cx7="http://schemas.microsoft.com/office/drawing/2016/5/13/chartex" xmlns:cx8="http://schemas.microsoft.com/office/drawing/2016/5/14/chartex" xmlns:mc="http://schemas.openxmlformats.org/markup-compatibility/2006" xmlns:aink="http://schemas.microsoft.com/office/drawing/2016/ink" xmlns:am3d="http://schemas.microsoft.com/office/drawing/2017/model3d" xmlns:o="urn:schemas-microsoft-com:office:office" xmlns:oel="http://schemas.microsoft.com/office/2019/extlst" xmlns:r="http://schemas.openxmlformats.org/officeDocument/2006/relationships" xmlns:m="http://schemas.openxmlformats.org/officeDocument/2006/math" xmlns:v="urn:schemas-microsoft-com:vml" xmlns:wp14="http://schemas.microsoft.com/office/word/2010/wordprocessingDrawing" xmlns:wp="http://schemas.openxmlformats.org/drawingml/2006/wordprocessingDrawing" xmlns:w10="urn:schemas-microsoft-com:office:word" xmlns:w="http://schemas.openxmlformats.org/wordprocessingml/2006/main" xmlns:w14="http://schemas.microsoft.com/office/word/2010/wordml" xmlns:w15="http://schemas.microsoft.com/office/word/2012/wordml" xmlns:w16cex="http://schemas.microsoft.com/office/word/2018/wordml/cex" xmlns:w16cid="http://schemas.microsoft.com/office/word/2016/wordml/cid" xmlns:w16="http://schemas.microsoft.com/office/word/2018/wordml" xmlns:w16du="http://schemas.microsoft.com/office/word/2023/wordml/word16du" xmlns:w16sdtdh="http://schemas.microsoft.com/office/word/2020/wordml/sdtdatahash" xmlns:w16se="http://schemas.microsoft.com/office/word/2015/wordml/symex" xmlns:wpg="http://schemas.microsoft.com/office/word/2010/wordprocessingGroup" xmlns:wpi="http://schemas.microsoft.com/office/word/2010/wordprocessingInk" xmlns:wne="http://schemas.microsoft.com/office/word/2006/wordml" xmlns:wps="http://schemas.microsoft.com/office/word/2010/wordprocessingShape" mc:Ignorable="w14 w15 w16se w16cid w16 w16cex w16sdtdh w16du wp14">
+  <w:endnote w:type="separator" w:id="-1">
     <w:p>
       <w:r>
         <w:separator/>
       </w:r>
     </w:p>
   </w:endnote>
-  <w:endnote w:type="continuationSeparator" w:id="1">
+  <w:endnote w:type="continuationSeparator" w:id="0">
     <w:p>
       <w:r>
         <w:continuationSeparator/>
@@ -56003,7 +56863,7 @@
 </file>
 
 <file path=word/footer1.xml><?xml version="1.0" encoding="utf-8"?>
-<w:ftr xmlns:ve="http://schemas.openxmlformats.org/markup-compatibility/2006" xmlns:o="urn:schemas-microsoft-com:office:office" xmlns:r="http://schemas.openxmlformats.org/officeDocument/2006/relationships" xmlns:m="http://schemas.openxmlformats.org/officeDocument/2006/math" xmlns:v="urn:schemas-microsoft-com:vml" xmlns:wp="http://schemas.openxmlformats.org/drawingml/2006/wordprocessingDrawing" xmlns:w10="urn:schemas-microsoft-com:office:word" xmlns:w="http://schemas.openxmlformats.org/wordprocessingml/2006/main" xmlns:wne="http://schemas.microsoft.com/office/word/2006/wordml">
+<w:ftr xmlns:wpc="http://schemas.microsoft.com/office/word/2010/wordprocessingCanvas" xmlns:cx="http://schemas.microsoft.com/office/drawing/2014/chartex" xmlns:cx1="http://schemas.microsoft.com/office/drawing/2015/9/8/chartex" xmlns:cx2="http://schemas.microsoft.com/office/drawing/2015/10/21/chartex" xmlns:cx3="http://schemas.microsoft.com/office/drawing/2016/5/9/chartex" xmlns:cx4="http://schemas.microsoft.com/office/drawing/2016/5/10/chartex" xmlns:cx5="http://schemas.microsoft.com/office/drawing/2016/5/11/chartex" xmlns:cx6="http://schemas.microsoft.com/office/drawing/2016/5/12/chartex" xmlns:cx7="http://schemas.microsoft.com/office/drawing/2016/5/13/chartex" xmlns:cx8="http://schemas.microsoft.com/office/drawing/2016/5/14/chartex" xmlns:mc="http://schemas.openxmlformats.org/markup-compatibility/2006" xmlns:aink="http://schemas.microsoft.com/office/drawing/2016/ink" xmlns:am3d="http://schemas.microsoft.com/office/drawing/2017/model3d" xmlns:o="urn:schemas-microsoft-com:office:office" xmlns:oel="http://schemas.microsoft.com/office/2019/extlst" xmlns:r="http://schemas.openxmlformats.org/officeDocument/2006/relationships" xmlns:m="http://schemas.openxmlformats.org/officeDocument/2006/math" xmlns:v="urn:schemas-microsoft-com:vml" xmlns:wp14="http://schemas.microsoft.com/office/word/2010/wordprocessingDrawing" xmlns:wp="http://schemas.openxmlformats.org/drawingml/2006/wordprocessingDrawing" xmlns:w10="urn:schemas-microsoft-com:office:word" xmlns:w="http://schemas.openxmlformats.org/wordprocessingml/2006/main" xmlns:w14="http://schemas.microsoft.com/office/word/2010/wordml" xmlns:w15="http://schemas.microsoft.com/office/word/2012/wordml" xmlns:w16cex="http://schemas.microsoft.com/office/word/2018/wordml/cex" xmlns:w16cid="http://schemas.microsoft.com/office/word/2016/wordml/cid" xmlns:w16="http://schemas.microsoft.com/office/word/2018/wordml" xmlns:w16du="http://schemas.microsoft.com/office/word/2023/wordml/word16du" xmlns:w16sdtdh="http://schemas.microsoft.com/office/word/2020/wordml/sdtdatahash" xmlns:w16se="http://schemas.microsoft.com/office/word/2015/wordml/symex" xmlns:wpg="http://schemas.microsoft.com/office/word/2010/wordprocessingGroup" xmlns:wpi="http://schemas.microsoft.com/office/word/2010/wordprocessingInk" xmlns:wne="http://schemas.microsoft.com/office/word/2006/wordml" xmlns:wps="http://schemas.microsoft.com/office/word/2010/wordprocessingShape" mc:Ignorable="w14 w15 w16se w16cid w16 w16cex w16sdtdh w16du wp14">
   <w:p>
     <w:pPr>
       <w:tabs>
@@ -56023,15 +56883,17 @@
           <w:sz w:val="18"/>
           <w:szCs w:val="18"/>
         </w:rPr>
-        <w:t>Title of the Project / Acronym</w:t>
-      </w:r>
-      <w:r>
-        <w:rPr>
-          <w:bCs/>
-          <w:i/>
+        <w:t xml:space="preserve">Blockhain </w:t>
+      </w:r>
+      <w:r>
+        <w:rPr>
           <w:noProof/>
-          <w:sz w:val="18"/>
-          <w:szCs w:val="18"/>
+        </w:rPr>
+        <w:t>is future</w:t>
+      </w:r>
+      <w:r>
+        <w:rPr>
+          <w:noProof/>
         </w:rPr>
         <w:cr/>
       </w:r>
@@ -56151,22 +57013,22 @@
 </file>
 
 <file path=word/footnotes.xml><?xml version="1.0" encoding="utf-8"?>
-<w:footnotes xmlns:ve="http://schemas.openxmlformats.org/markup-compatibility/2006" xmlns:o="urn:schemas-microsoft-com:office:office" xmlns:r="http://schemas.openxmlformats.org/officeDocument/2006/relationships" xmlns:m="http://schemas.openxmlformats.org/officeDocument/2006/math" xmlns:v="urn:schemas-microsoft-com:vml" xmlns:wp="http://schemas.openxmlformats.org/drawingml/2006/wordprocessingDrawing" xmlns:w10="urn:schemas-microsoft-com:office:word" xmlns:w="http://schemas.openxmlformats.org/wordprocessingml/2006/main" xmlns:wne="http://schemas.microsoft.com/office/word/2006/wordml">
-  <w:footnote w:type="separator" w:id="0">
+<w:footnotes xmlns:wpc="http://schemas.microsoft.com/office/word/2010/wordprocessingCanvas" xmlns:cx="http://schemas.microsoft.com/office/drawing/2014/chartex" xmlns:cx1="http://schemas.microsoft.com/office/drawing/2015/9/8/chartex" xmlns:cx2="http://schemas.microsoft.com/office/drawing/2015/10/21/chartex" xmlns:cx3="http://schemas.microsoft.com/office/drawing/2016/5/9/chartex" xmlns:cx4="http://schemas.microsoft.com/office/drawing/2016/5/10/chartex" xmlns:cx5="http://schemas.microsoft.com/office/drawing/2016/5/11/chartex" xmlns:cx6="http://schemas.microsoft.com/office/drawing/2016/5/12/chartex" xmlns:cx7="http://schemas.microsoft.com/office/drawing/2016/5/13/chartex" xmlns:cx8="http://schemas.microsoft.com/office/drawing/2016/5/14/chartex" xmlns:mc="http://schemas.openxmlformats.org/markup-compatibility/2006" xmlns:aink="http://schemas.microsoft.com/office/drawing/2016/ink" xmlns:am3d="http://schemas.microsoft.com/office/drawing/2017/model3d" xmlns:o="urn:schemas-microsoft-com:office:office" xmlns:oel="http://schemas.microsoft.com/office/2019/extlst" xmlns:r="http://schemas.openxmlformats.org/officeDocument/2006/relationships" xmlns:m="http://schemas.openxmlformats.org/officeDocument/2006/math" xmlns:v="urn:schemas-microsoft-com:vml" xmlns:wp14="http://schemas.microsoft.com/office/word/2010/wordprocessingDrawing" xmlns:wp="http://schemas.openxmlformats.org/drawingml/2006/wordprocessingDrawing" xmlns:w10="urn:schemas-microsoft-com:office:word" xmlns:w="http://schemas.openxmlformats.org/wordprocessingml/2006/main" xmlns:w14="http://schemas.microsoft.com/office/word/2010/wordml" xmlns:w15="http://schemas.microsoft.com/office/word/2012/wordml" xmlns:w16cex="http://schemas.microsoft.com/office/word/2018/wordml/cex" xmlns:w16cid="http://schemas.microsoft.com/office/word/2016/wordml/cid" xmlns:w16="http://schemas.microsoft.com/office/word/2018/wordml" xmlns:w16du="http://schemas.microsoft.com/office/word/2023/wordml/word16du" xmlns:w16sdtdh="http://schemas.microsoft.com/office/word/2020/wordml/sdtdatahash" xmlns:w16se="http://schemas.microsoft.com/office/word/2015/wordml/symex" xmlns:wpg="http://schemas.microsoft.com/office/word/2010/wordprocessingGroup" xmlns:wpi="http://schemas.microsoft.com/office/word/2010/wordprocessingInk" xmlns:wne="http://schemas.microsoft.com/office/word/2006/wordml" xmlns:wps="http://schemas.microsoft.com/office/word/2010/wordprocessingShape" mc:Ignorable="w14 w15 w16se w16cid w16 w16cex w16sdtdh w16du wp14">
+  <w:footnote w:type="separator" w:id="-1">
     <w:p>
       <w:r>
         <w:separator/>
       </w:r>
     </w:p>
   </w:footnote>
-  <w:footnote w:type="continuationSeparator" w:id="1">
+  <w:footnote w:type="continuationSeparator" w:id="0">
     <w:p>
       <w:r>
         <w:continuationSeparator/>
       </w:r>
     </w:p>
   </w:footnote>
-  <w:footnote w:id="2">
+  <w:footnote w:id="1">
     <w:p>
       <w:pPr>
         <w:pStyle w:val="Guide-Heading6"/>
@@ -56202,7 +57064,7 @@
 </file>
 
 <file path=word/header1.xml><?xml version="1.0" encoding="utf-8"?>
-<w:hdr xmlns:ve="http://schemas.openxmlformats.org/markup-compatibility/2006" xmlns:o="urn:schemas-microsoft-com:office:office" xmlns:r="http://schemas.openxmlformats.org/officeDocument/2006/relationships" xmlns:m="http://schemas.openxmlformats.org/officeDocument/2006/math" xmlns:v="urn:schemas-microsoft-com:vml" xmlns:wp="http://schemas.openxmlformats.org/drawingml/2006/wordprocessingDrawing" xmlns:w10="urn:schemas-microsoft-com:office:word" xmlns:w="http://schemas.openxmlformats.org/wordprocessingml/2006/main" xmlns:wne="http://schemas.microsoft.com/office/word/2006/wordml">
+<w:hdr xmlns:wpc="http://schemas.microsoft.com/office/word/2010/wordprocessingCanvas" xmlns:cx="http://schemas.microsoft.com/office/drawing/2014/chartex" xmlns:cx1="http://schemas.microsoft.com/office/drawing/2015/9/8/chartex" xmlns:cx2="http://schemas.microsoft.com/office/drawing/2015/10/21/chartex" xmlns:cx3="http://schemas.microsoft.com/office/drawing/2016/5/9/chartex" xmlns:cx4="http://schemas.microsoft.com/office/drawing/2016/5/10/chartex" xmlns:cx5="http://schemas.microsoft.com/office/drawing/2016/5/11/chartex" xmlns:cx6="http://schemas.microsoft.com/office/drawing/2016/5/12/chartex" xmlns:cx7="http://schemas.microsoft.com/office/drawing/2016/5/13/chartex" xmlns:cx8="http://schemas.microsoft.com/office/drawing/2016/5/14/chartex" xmlns:mc="http://schemas.openxmlformats.org/markup-compatibility/2006" xmlns:aink="http://schemas.microsoft.com/office/drawing/2016/ink" xmlns:am3d="http://schemas.microsoft.com/office/drawing/2017/model3d" xmlns:o="urn:schemas-microsoft-com:office:office" xmlns:oel="http://schemas.microsoft.com/office/2019/extlst" xmlns:r="http://schemas.openxmlformats.org/officeDocument/2006/relationships" xmlns:m="http://schemas.openxmlformats.org/officeDocument/2006/math" xmlns:v="urn:schemas-microsoft-com:vml" xmlns:wp14="http://schemas.microsoft.com/office/word/2010/wordprocessingDrawing" xmlns:wp="http://schemas.openxmlformats.org/drawingml/2006/wordprocessingDrawing" xmlns:w10="urn:schemas-microsoft-com:office:word" xmlns:w="http://schemas.openxmlformats.org/wordprocessingml/2006/main" xmlns:w14="http://schemas.microsoft.com/office/word/2010/wordml" xmlns:w15="http://schemas.microsoft.com/office/word/2012/wordml" xmlns:w16cex="http://schemas.microsoft.com/office/word/2018/wordml/cex" xmlns:w16cid="http://schemas.microsoft.com/office/word/2016/wordml/cid" xmlns:w16="http://schemas.microsoft.com/office/word/2018/wordml" xmlns:w16du="http://schemas.microsoft.com/office/word/2023/wordml/word16du" xmlns:w16sdtdh="http://schemas.microsoft.com/office/word/2020/wordml/sdtdatahash" xmlns:w16se="http://schemas.microsoft.com/office/word/2015/wordml/symex" xmlns:wpg="http://schemas.microsoft.com/office/word/2010/wordprocessingGroup" xmlns:wpi="http://schemas.microsoft.com/office/word/2010/wordprocessingInk" xmlns:wne="http://schemas.microsoft.com/office/word/2006/wordml" xmlns:wps="http://schemas.microsoft.com/office/word/2010/wordprocessingShape" mc:Ignorable="w14 w15 w16se w16cid w16 w16cex w16sdtdh w16du wp14">
   <w:p>
     <w:pPr>
       <w:pStyle w:val="Header"/>
@@ -56281,8 +57143,8 @@
 </file>
 
 <file path=word/numbering.xml><?xml version="1.0" encoding="utf-8"?>
-<w:numbering xmlns:ve="http://schemas.openxmlformats.org/markup-compatibility/2006" xmlns:o="urn:schemas-microsoft-com:office:office" xmlns:r="http://schemas.openxmlformats.org/officeDocument/2006/relationships" xmlns:m="http://schemas.openxmlformats.org/officeDocument/2006/math" xmlns:v="urn:schemas-microsoft-com:vml" xmlns:wp="http://schemas.openxmlformats.org/drawingml/2006/wordprocessingDrawing" xmlns:w10="urn:schemas-microsoft-com:office:word" xmlns:w="http://schemas.openxmlformats.org/wordprocessingml/2006/main" xmlns:wne="http://schemas.microsoft.com/office/word/2006/wordml">
-  <w:abstractNum w:abstractNumId="0">
+<w:numbering xmlns:wpc="http://schemas.microsoft.com/office/word/2010/wordprocessingCanvas" xmlns:cx="http://schemas.microsoft.com/office/drawing/2014/chartex" xmlns:cx1="http://schemas.microsoft.com/office/drawing/2015/9/8/chartex" xmlns:cx2="http://schemas.microsoft.com/office/drawing/2015/10/21/chartex" xmlns:cx3="http://schemas.microsoft.com/office/drawing/2016/5/9/chartex" xmlns:cx4="http://schemas.microsoft.com/office/drawing/2016/5/10/chartex" xmlns:cx5="http://schemas.microsoft.com/office/drawing/2016/5/11/chartex" xmlns:cx6="http://schemas.microsoft.com/office/drawing/2016/5/12/chartex" xmlns:cx7="http://schemas.microsoft.com/office/drawing/2016/5/13/chartex" xmlns:cx8="http://schemas.microsoft.com/office/drawing/2016/5/14/chartex" xmlns:mc="http://schemas.openxmlformats.org/markup-compatibility/2006" xmlns:aink="http://schemas.microsoft.com/office/drawing/2016/ink" xmlns:am3d="http://schemas.microsoft.com/office/drawing/2017/model3d" xmlns:o="urn:schemas-microsoft-com:office:office" xmlns:oel="http://schemas.microsoft.com/office/2019/extlst" xmlns:r="http://schemas.openxmlformats.org/officeDocument/2006/relationships" xmlns:m="http://schemas.openxmlformats.org/officeDocument/2006/math" xmlns:v="urn:schemas-microsoft-com:vml" xmlns:wp14="http://schemas.microsoft.com/office/word/2010/wordprocessingDrawing" xmlns:wp="http://schemas.openxmlformats.org/drawingml/2006/wordprocessingDrawing" xmlns:w10="urn:schemas-microsoft-com:office:word" xmlns:w="http://schemas.openxmlformats.org/wordprocessingml/2006/main" xmlns:w14="http://schemas.microsoft.com/office/word/2010/wordml" xmlns:w15="http://schemas.microsoft.com/office/word/2012/wordml" xmlns:w16cex="http://schemas.microsoft.com/office/word/2018/wordml/cex" xmlns:w16cid="http://schemas.microsoft.com/office/word/2016/wordml/cid" xmlns:w16="http://schemas.microsoft.com/office/word/2018/wordml" xmlns:w16du="http://schemas.microsoft.com/office/word/2023/wordml/word16du" xmlns:w16sdtdh="http://schemas.microsoft.com/office/word/2020/wordml/sdtdatahash" xmlns:w16se="http://schemas.microsoft.com/office/word/2015/wordml/symex" xmlns:wpg="http://schemas.microsoft.com/office/word/2010/wordprocessingGroup" xmlns:wpi="http://schemas.microsoft.com/office/word/2010/wordprocessingInk" xmlns:wne="http://schemas.microsoft.com/office/word/2006/wordml" xmlns:wps="http://schemas.microsoft.com/office/word/2010/wordprocessingShape" mc:Ignorable="w14 w15 w16se w16cid w16 w16cex w16sdtdh w16du wp14">
+  <w:abstractNum w:abstractNumId="0" w15:restartNumberingAfterBreak="0">
     <w:nsid w:val="02924171"/>
     <w:multiLevelType w:val="hybridMultilevel"/>
     <w:tmpl w:val="9282288C"/>
@@ -56395,7 +57257,7 @@
       </w:rPr>
     </w:lvl>
   </w:abstractNum>
-  <w:abstractNum w:abstractNumId="1">
+  <w:abstractNum w:abstractNumId="1" w15:restartNumberingAfterBreak="0">
     <w:nsid w:val="055652B5"/>
     <w:multiLevelType w:val="multilevel"/>
     <w:tmpl w:val="B10A6748"/>
@@ -56518,7 +57380,7 @@
       </w:pPr>
     </w:lvl>
   </w:abstractNum>
-  <w:abstractNum w:abstractNumId="2">
+  <w:abstractNum w:abstractNumId="2" w15:restartNumberingAfterBreak="0">
     <w:nsid w:val="112F767F"/>
     <w:multiLevelType w:val="hybridMultilevel"/>
     <w:tmpl w:val="8F3A3E6A"/>
@@ -56631,7 +57493,7 @@
       </w:rPr>
     </w:lvl>
   </w:abstractNum>
-  <w:abstractNum w:abstractNumId="3">
+  <w:abstractNum w:abstractNumId="3" w15:restartNumberingAfterBreak="0">
     <w:nsid w:val="1262685D"/>
     <w:multiLevelType w:val="singleLevel"/>
     <w:tmpl w:val="D96C95A2"/>
@@ -56652,7 +57514,7 @@
       </w:rPr>
     </w:lvl>
   </w:abstractNum>
-  <w:abstractNum w:abstractNumId="4">
+  <w:abstractNum w:abstractNumId="4" w15:restartNumberingAfterBreak="0">
     <w:nsid w:val="143D0A16"/>
     <w:multiLevelType w:val="singleLevel"/>
     <w:tmpl w:val="01FA5668"/>
@@ -56673,7 +57535,7 @@
       </w:rPr>
     </w:lvl>
   </w:abstractNum>
-  <w:abstractNum w:abstractNumId="5">
+  <w:abstractNum w:abstractNumId="5" w15:restartNumberingAfterBreak="0">
     <w:nsid w:val="24225E59"/>
     <w:multiLevelType w:val="singleLevel"/>
     <w:tmpl w:val="47806A40"/>
@@ -56694,7 +57556,7 @@
       </w:rPr>
     </w:lvl>
   </w:abstractNum>
-  <w:abstractNum w:abstractNumId="6">
+  <w:abstractNum w:abstractNumId="6" w15:restartNumberingAfterBreak="0">
     <w:nsid w:val="2C8D5AD3"/>
     <w:multiLevelType w:val="singleLevel"/>
     <w:tmpl w:val="82EE6B70"/>
@@ -56715,7 +57577,7 @@
       </w:rPr>
     </w:lvl>
   </w:abstractNum>
-  <w:abstractNum w:abstractNumId="7">
+  <w:abstractNum w:abstractNumId="7" w15:restartNumberingAfterBreak="0">
     <w:nsid w:val="3A7730C4"/>
     <w:multiLevelType w:val="singleLevel"/>
     <w:tmpl w:val="456C96DE"/>
@@ -56736,7 +57598,7 @@
       </w:rPr>
     </w:lvl>
   </w:abstractNum>
-  <w:abstractNum w:abstractNumId="8">
+  <w:abstractNum w:abstractNumId="8" w15:restartNumberingAfterBreak="0">
     <w:nsid w:val="422E233A"/>
     <w:multiLevelType w:val="hybridMultilevel"/>
     <w:tmpl w:val="3F70F5CC"/>
@@ -56849,7 +57711,7 @@
       </w:rPr>
     </w:lvl>
   </w:abstractNum>
-  <w:abstractNum w:abstractNumId="9">
+  <w:abstractNum w:abstractNumId="9" w15:restartNumberingAfterBreak="0">
     <w:nsid w:val="428415E7"/>
     <w:multiLevelType w:val="multilevel"/>
     <w:tmpl w:val="92100ADA"/>
@@ -56972,7 +57834,7 @@
       </w:pPr>
     </w:lvl>
   </w:abstractNum>
-  <w:abstractNum w:abstractNumId="10">
+  <w:abstractNum w:abstractNumId="10" w15:restartNumberingAfterBreak="0">
     <w:nsid w:val="45481EA4"/>
     <w:multiLevelType w:val="multilevel"/>
     <w:tmpl w:val="28525E6E"/>
@@ -57095,7 +57957,7 @@
       </w:pPr>
     </w:lvl>
   </w:abstractNum>
-  <w:abstractNum w:abstractNumId="11">
+  <w:abstractNum w:abstractNumId="11" w15:restartNumberingAfterBreak="0">
     <w:nsid w:val="465D172F"/>
     <w:multiLevelType w:val="multilevel"/>
     <w:tmpl w:val="6AEE9BA4"/>
@@ -57218,7 +58080,7 @@
       </w:pPr>
     </w:lvl>
   </w:abstractNum>
-  <w:abstractNum w:abstractNumId="12">
+  <w:abstractNum w:abstractNumId="12" w15:restartNumberingAfterBreak="0">
     <w:nsid w:val="47D7410D"/>
     <w:multiLevelType w:val="hybridMultilevel"/>
     <w:tmpl w:val="8940F2E6"/>
@@ -57331,7 +58193,7 @@
       </w:rPr>
     </w:lvl>
   </w:abstractNum>
-  <w:abstractNum w:abstractNumId="13">
+  <w:abstractNum w:abstractNumId="13" w15:restartNumberingAfterBreak="0">
     <w:nsid w:val="48860AAB"/>
     <w:multiLevelType w:val="multilevel"/>
     <w:tmpl w:val="E8744BD2"/>
@@ -57454,7 +58316,7 @@
       </w:pPr>
     </w:lvl>
   </w:abstractNum>
-  <w:abstractNum w:abstractNumId="14">
+  <w:abstractNum w:abstractNumId="14" w15:restartNumberingAfterBreak="0">
     <w:nsid w:val="54BD0BEC"/>
     <w:multiLevelType w:val="singleLevel"/>
     <w:tmpl w:val="72D6F376"/>
@@ -57475,7 +58337,7 @@
       </w:rPr>
     </w:lvl>
   </w:abstractNum>
-  <w:abstractNum w:abstractNumId="15">
+  <w:abstractNum w:abstractNumId="15" w15:restartNumberingAfterBreak="0">
     <w:nsid w:val="5AB16E98"/>
     <w:multiLevelType w:val="hybridMultilevel"/>
     <w:tmpl w:val="EEF6FAAC"/>
@@ -57592,7 +58454,7 @@
       </w:pPr>
     </w:lvl>
   </w:abstractNum>
-  <w:abstractNum w:abstractNumId="16">
+  <w:abstractNum w:abstractNumId="16" w15:restartNumberingAfterBreak="0">
     <w:nsid w:val="662B5C67"/>
     <w:multiLevelType w:val="singleLevel"/>
     <w:tmpl w:val="40D2097A"/>
@@ -57613,7 +58475,7 @@
       </w:rPr>
     </w:lvl>
   </w:abstractNum>
-  <w:abstractNum w:abstractNumId="17">
+  <w:abstractNum w:abstractNumId="17" w15:restartNumberingAfterBreak="0">
     <w:nsid w:val="668A10F7"/>
     <w:multiLevelType w:val="singleLevel"/>
     <w:tmpl w:val="BD783356"/>
@@ -57634,7 +58496,7 @@
       </w:rPr>
     </w:lvl>
   </w:abstractNum>
-  <w:abstractNum w:abstractNumId="18">
+  <w:abstractNum w:abstractNumId="18" w15:restartNumberingAfterBreak="0">
     <w:nsid w:val="67671EEF"/>
     <w:multiLevelType w:val="singleLevel"/>
     <w:tmpl w:val="249CEA72"/>
@@ -57655,7 +58517,7 @@
       </w:rPr>
     </w:lvl>
   </w:abstractNum>
-  <w:abstractNum w:abstractNumId="19">
+  <w:abstractNum w:abstractNumId="19" w15:restartNumberingAfterBreak="0">
     <w:nsid w:val="6E5C21E3"/>
     <w:multiLevelType w:val="singleLevel"/>
     <w:tmpl w:val="91AE4CCA"/>
@@ -57676,7 +58538,7 @@
       </w:rPr>
     </w:lvl>
   </w:abstractNum>
-  <w:abstractNum w:abstractNumId="20">
+  <w:abstractNum w:abstractNumId="20" w15:restartNumberingAfterBreak="0">
     <w:nsid w:val="744F4F8D"/>
     <w:multiLevelType w:val="hybridMultilevel"/>
     <w:tmpl w:val="15E8C6BA"/>
@@ -57789,7 +58651,7 @@
       </w:rPr>
     </w:lvl>
   </w:abstractNum>
-  <w:abstractNum w:abstractNumId="21">
+  <w:abstractNum w:abstractNumId="21" w15:restartNumberingAfterBreak="0">
     <w:nsid w:val="7A270FD5"/>
     <w:multiLevelType w:val="hybridMultilevel"/>
     <w:tmpl w:val="FCC6E094"/>
@@ -57902,70 +58764,70 @@
       </w:rPr>
     </w:lvl>
   </w:abstractNum>
-  <w:num w:numId="1">
+  <w:num w:numId="1" w16cid:durableId="1293634604">
     <w:abstractNumId w:val="15"/>
   </w:num>
-  <w:num w:numId="2">
+  <w:num w:numId="2" w16cid:durableId="1860004116">
     <w:abstractNumId w:val="12"/>
   </w:num>
-  <w:num w:numId="3">
+  <w:num w:numId="3" w16cid:durableId="354040531">
     <w:abstractNumId w:val="8"/>
   </w:num>
-  <w:num w:numId="4">
+  <w:num w:numId="4" w16cid:durableId="1434546622">
     <w:abstractNumId w:val="0"/>
   </w:num>
-  <w:num w:numId="5">
+  <w:num w:numId="5" w16cid:durableId="2065836484">
     <w:abstractNumId w:val="14"/>
   </w:num>
-  <w:num w:numId="6">
+  <w:num w:numId="6" w16cid:durableId="705299977">
     <w:abstractNumId w:val="7"/>
   </w:num>
-  <w:num w:numId="7">
+  <w:num w:numId="7" w16cid:durableId="978150106">
     <w:abstractNumId w:val="6"/>
   </w:num>
-  <w:num w:numId="8">
+  <w:num w:numId="8" w16cid:durableId="495730465">
     <w:abstractNumId w:val="4"/>
   </w:num>
-  <w:num w:numId="9">
+  <w:num w:numId="9" w16cid:durableId="1614510637">
     <w:abstractNumId w:val="3"/>
   </w:num>
-  <w:num w:numId="10">
+  <w:num w:numId="10" w16cid:durableId="2120106638">
     <w:abstractNumId w:val="16"/>
   </w:num>
-  <w:num w:numId="11">
+  <w:num w:numId="11" w16cid:durableId="1621912031">
     <w:abstractNumId w:val="18"/>
   </w:num>
-  <w:num w:numId="12">
+  <w:num w:numId="12" w16cid:durableId="808791639">
     <w:abstractNumId w:val="17"/>
   </w:num>
-  <w:num w:numId="13">
+  <w:num w:numId="13" w16cid:durableId="597951594">
     <w:abstractNumId w:val="19"/>
   </w:num>
-  <w:num w:numId="14">
+  <w:num w:numId="14" w16cid:durableId="789740381">
     <w:abstractNumId w:val="5"/>
   </w:num>
-  <w:num w:numId="15">
+  <w:num w:numId="15" w16cid:durableId="1167793131">
     <w:abstractNumId w:val="9"/>
   </w:num>
-  <w:num w:numId="16">
+  <w:num w:numId="16" w16cid:durableId="2094742482">
     <w:abstractNumId w:val="11"/>
   </w:num>
-  <w:num w:numId="17">
+  <w:num w:numId="17" w16cid:durableId="1372152155">
     <w:abstractNumId w:val="10"/>
   </w:num>
-  <w:num w:numId="18">
+  <w:num w:numId="18" w16cid:durableId="175507430">
     <w:abstractNumId w:val="1"/>
   </w:num>
-  <w:num w:numId="19">
+  <w:num w:numId="19" w16cid:durableId="1111583573">
     <w:abstractNumId w:val="13"/>
   </w:num>
-  <w:num w:numId="20">
+  <w:num w:numId="20" w16cid:durableId="1481772157">
     <w:abstractNumId w:val="2"/>
   </w:num>
-  <w:num w:numId="21">
+  <w:num w:numId="21" w16cid:durableId="1898475099">
     <w:abstractNumId w:val="21"/>
   </w:num>
-  <w:num w:numId="22">
+  <w:num w:numId="22" w16cid:durableId="1759448025">
     <w:abstractNumId w:val="20"/>
   </w:num>
   <w:numIdMacAtCleanup w:val="20"/>
@@ -57973,7 +58835,7 @@
 </file>
 
 <file path=word/styles.xml><?xml version="1.0" encoding="utf-8"?>
-<w:styles xmlns:r="http://schemas.openxmlformats.org/officeDocument/2006/relationships" xmlns:w="http://schemas.openxmlformats.org/wordprocessingml/2006/main">
+<w:styles xmlns:mc="http://schemas.openxmlformats.org/markup-compatibility/2006" xmlns:r="http://schemas.openxmlformats.org/officeDocument/2006/relationships" xmlns:w="http://schemas.openxmlformats.org/wordprocessingml/2006/main" xmlns:w14="http://schemas.microsoft.com/office/word/2010/wordml" xmlns:w15="http://schemas.microsoft.com/office/word/2012/wordml" xmlns:w16cex="http://schemas.microsoft.com/office/word/2018/wordml/cex" xmlns:w16cid="http://schemas.microsoft.com/office/word/2016/wordml/cid" xmlns:w16="http://schemas.microsoft.com/office/word/2018/wordml" xmlns:w16du="http://schemas.microsoft.com/office/word/2023/wordml/word16du" xmlns:w16sdtdh="http://schemas.microsoft.com/office/word/2020/wordml/sdtdatahash" xmlns:w16se="http://schemas.microsoft.com/office/word/2015/wordml/symex" mc:Ignorable="w14 w15 w16se w16cid w16 w16cex w16sdtdh w16du">
   <w:docDefaults>
     <w:rPrDefault>
       <w:rPr>
@@ -57989,228 +58851,383 @@
       </w:pPr>
     </w:pPrDefault>
   </w:docDefaults>
-  <w:latentStyles w:defLockedState="1" w:defUIPriority="99" w:defSemiHidden="1" w:defUnhideWhenUsed="1" w:defQFormat="0" w:count="267">
-    <w:lsdException w:name="Normal" w:locked="0" w:semiHidden="0" w:uiPriority="0" w:unhideWhenUsed="0" w:qFormat="1"/>
-    <w:lsdException w:name="heading 1" w:locked="0" w:semiHidden="0" w:unhideWhenUsed="0" w:qFormat="1"/>
-    <w:lsdException w:name="heading 2" w:locked="0" w:uiPriority="9" w:qFormat="1"/>
-    <w:lsdException w:name="heading 3" w:locked="0" w:uiPriority="9" w:qFormat="1"/>
-    <w:lsdException w:name="heading 4" w:locked="0" w:uiPriority="9" w:qFormat="1"/>
-    <w:lsdException w:name="heading 5" w:locked="0" w:uiPriority="9" w:qFormat="1"/>
-    <w:lsdException w:name="heading 6" w:locked="0" w:uiPriority="9" w:qFormat="1"/>
-    <w:lsdException w:name="heading 7" w:locked="0" w:uiPriority="9" w:qFormat="1"/>
-    <w:lsdException w:name="heading 8" w:locked="0" w:uiPriority="9" w:qFormat="1"/>
-    <w:lsdException w:name="heading 9" w:locked="0" w:uiPriority="9" w:qFormat="1"/>
-    <w:lsdException w:name="index 1" w:locked="0"/>
-    <w:lsdException w:name="index 2" w:locked="0"/>
-    <w:lsdException w:name="index 3" w:locked="0"/>
-    <w:lsdException w:name="index 4" w:locked="0"/>
-    <w:lsdException w:name="index 5" w:locked="0"/>
-    <w:lsdException w:name="index 6" w:locked="0"/>
-    <w:lsdException w:name="index 7" w:locked="0"/>
-    <w:lsdException w:name="index 8" w:locked="0"/>
-    <w:lsdException w:name="index 9" w:locked="0"/>
-    <w:lsdException w:name="toc 1" w:locked="0" w:uiPriority="0"/>
-    <w:lsdException w:name="toc 2" w:locked="0" w:uiPriority="0"/>
-    <w:lsdException w:name="toc 3" w:locked="0" w:uiPriority="0"/>
-    <w:lsdException w:name="toc 4" w:locked="0" w:uiPriority="0"/>
-    <w:lsdException w:name="toc 5" w:locked="0" w:uiPriority="0"/>
-    <w:lsdException w:name="toc 6" w:locked="0" w:uiPriority="39"/>
-    <w:lsdException w:name="toc 7" w:locked="0" w:uiPriority="39"/>
-    <w:lsdException w:name="toc 8" w:locked="0" w:uiPriority="39"/>
-    <w:lsdException w:name="toc 9" w:locked="0" w:uiPriority="39"/>
-    <w:lsdException w:name="Normal Indent" w:locked="0"/>
-    <w:lsdException w:name="footnote text" w:locked="0"/>
-    <w:lsdException w:name="annotation text" w:locked="0" w:uiPriority="0"/>
-    <w:lsdException w:name="header" w:locked="0"/>
-    <w:lsdException w:name="footer" w:locked="0"/>
-    <w:lsdException w:name="index heading" w:locked="0"/>
-    <w:lsdException w:name="caption" w:locked="0" w:uiPriority="35" w:qFormat="1"/>
-    <w:lsdException w:name="table of figures" w:locked="0"/>
-    <w:lsdException w:name="envelope address" w:locked="0"/>
-    <w:lsdException w:name="envelope return" w:locked="0"/>
-    <w:lsdException w:name="footnote reference" w:locked="0"/>
-    <w:lsdException w:name="annotation reference" w:locked="0"/>
-    <w:lsdException w:name="line number" w:locked="0"/>
-    <w:lsdException w:name="page number" w:locked="0"/>
-    <w:lsdException w:name="endnote reference" w:locked="0"/>
-    <w:lsdException w:name="endnote text" w:locked="0"/>
-    <w:lsdException w:name="table of authorities" w:locked="0"/>
-    <w:lsdException w:name="macro" w:locked="0"/>
-    <w:lsdException w:name="toa heading" w:locked="0"/>
-    <w:lsdException w:name="List" w:locked="0"/>
-    <w:lsdException w:name="List Bullet" w:locked="0" w:uiPriority="0"/>
-    <w:lsdException w:name="List Number" w:locked="0" w:uiPriority="0"/>
-    <w:lsdException w:name="List 2" w:locked="0"/>
-    <w:lsdException w:name="List 3" w:locked="0"/>
-    <w:lsdException w:name="List 4" w:locked="0"/>
-    <w:lsdException w:name="List 5" w:locked="0"/>
-    <w:lsdException w:name="List Bullet 2" w:locked="0" w:uiPriority="0"/>
-    <w:lsdException w:name="List Bullet 3" w:locked="0" w:uiPriority="0"/>
-    <w:lsdException w:name="List Bullet 4" w:locked="0" w:uiPriority="0"/>
-    <w:lsdException w:name="List Bullet 5" w:locked="0"/>
-    <w:lsdException w:name="List Number 2" w:locked="0" w:uiPriority="0"/>
-    <w:lsdException w:name="List Number 3" w:locked="0" w:uiPriority="0"/>
-    <w:lsdException w:name="List Number 4" w:locked="0" w:uiPriority="0"/>
-    <w:lsdException w:name="List Number 5" w:locked="0"/>
-    <w:lsdException w:name="Title" w:locked="0" w:semiHidden="0" w:uiPriority="10" w:unhideWhenUsed="0" w:qFormat="1"/>
-    <w:lsdException w:name="Closing" w:locked="0"/>
-    <w:lsdException w:name="Signature" w:locked="0"/>
-    <w:lsdException w:name="Default Paragraph Font" w:locked="0" w:uiPriority="1"/>
-    <w:lsdException w:name="Body Text" w:locked="0"/>
-    <w:lsdException w:name="Body Text Indent" w:locked="0"/>
-    <w:lsdException w:name="List Continue" w:locked="0"/>
-    <w:lsdException w:name="List Continue 2" w:locked="0"/>
-    <w:lsdException w:name="List Continue 3" w:locked="0"/>
-    <w:lsdException w:name="List Continue 4" w:locked="0"/>
-    <w:lsdException w:name="List Continue 5" w:locked="0"/>
-    <w:lsdException w:name="Message Header" w:locked="0"/>
-    <w:lsdException w:name="Subtitle" w:locked="0" w:semiHidden="0" w:uiPriority="11" w:unhideWhenUsed="0" w:qFormat="1"/>
-    <w:lsdException w:name="Salutation" w:locked="0"/>
-    <w:lsdException w:name="Date" w:locked="0"/>
-    <w:lsdException w:name="Body Text First Indent" w:locked="0"/>
-    <w:lsdException w:name="Body Text First Indent 2" w:locked="0"/>
-    <w:lsdException w:name="Note Heading" w:locked="0"/>
-    <w:lsdException w:name="Body Text 2" w:locked="0"/>
-    <w:lsdException w:name="Body Text 3" w:locked="0"/>
-    <w:lsdException w:name="Body Text Indent 2" w:locked="0"/>
-    <w:lsdException w:name="Body Text Indent 3" w:locked="0"/>
-    <w:lsdException w:name="Block Text" w:locked="0"/>
-    <w:lsdException w:name="Hyperlink" w:locked="0"/>
-    <w:lsdException w:name="FollowedHyperlink" w:locked="0"/>
-    <w:lsdException w:name="Strong" w:locked="0" w:semiHidden="0" w:uiPriority="22" w:unhideWhenUsed="0" w:qFormat="1"/>
-    <w:lsdException w:name="Emphasis" w:locked="0" w:semiHidden="0" w:uiPriority="20" w:unhideWhenUsed="0" w:qFormat="1"/>
-    <w:lsdException w:name="Document Map" w:locked="0"/>
-    <w:lsdException w:name="Plain Text" w:locked="0"/>
-    <w:lsdException w:name="E-mail Signature" w:locked="0"/>
-    <w:lsdException w:name="HTML Top of Form" w:locked="0"/>
-    <w:lsdException w:name="HTML Bottom of Form" w:locked="0"/>
-    <w:lsdException w:name="Normal (Web)" w:locked="0"/>
-    <w:lsdException w:name="HTML Acronym" w:locked="0"/>
-    <w:lsdException w:name="HTML Address" w:locked="0"/>
-    <w:lsdException w:name="HTML Cite" w:locked="0"/>
-    <w:lsdException w:name="HTML Code" w:locked="0"/>
-    <w:lsdException w:name="HTML Definition" w:locked="0"/>
-    <w:lsdException w:name="HTML Keyboard" w:locked="0"/>
-    <w:lsdException w:name="HTML Preformatted" w:locked="0"/>
-    <w:lsdException w:name="HTML Sample" w:locked="0"/>
-    <w:lsdException w:name="HTML Typewriter" w:locked="0"/>
-    <w:lsdException w:name="HTML Variable" w:locked="0"/>
-    <w:lsdException w:name="Normal Table" w:locked="0"/>
-    <w:lsdException w:name="annotation subject" w:locked="0"/>
-    <w:lsdException w:name="No List" w:locked="0"/>
-    <w:lsdException w:name="Balloon Text" w:locked="0"/>
-    <w:lsdException w:name="Table Grid" w:locked="0" w:semiHidden="0" w:uiPriority="59" w:unhideWhenUsed="0"/>
-    <w:lsdException w:name="Placeholder Text" w:locked="0" w:unhideWhenUsed="0"/>
-    <w:lsdException w:name="No Spacing" w:locked="0" w:semiHidden="0" w:uiPriority="1" w:unhideWhenUsed="0" w:qFormat="1"/>
-    <w:lsdException w:name="Light Shading" w:semiHidden="0" w:uiPriority="60" w:unhideWhenUsed="0"/>
-    <w:lsdException w:name="Light List" w:semiHidden="0" w:uiPriority="61" w:unhideWhenUsed="0"/>
-    <w:lsdException w:name="Light Grid" w:semiHidden="0" w:uiPriority="62" w:unhideWhenUsed="0"/>
-    <w:lsdException w:name="Medium Shading 1" w:semiHidden="0" w:uiPriority="63" w:unhideWhenUsed="0"/>
-    <w:lsdException w:name="Medium Shading 2" w:semiHidden="0" w:uiPriority="64" w:unhideWhenUsed="0"/>
-    <w:lsdException w:name="Medium List 1" w:semiHidden="0" w:uiPriority="65" w:unhideWhenUsed="0"/>
-    <w:lsdException w:name="Medium List 2" w:semiHidden="0" w:uiPriority="66" w:unhideWhenUsed="0"/>
-    <w:lsdException w:name="Medium Grid 1" w:semiHidden="0" w:uiPriority="67" w:unhideWhenUsed="0"/>
-    <w:lsdException w:name="Medium Grid 2" w:semiHidden="0" w:uiPriority="68" w:unhideWhenUsed="0"/>
-    <w:lsdException w:name="Medium Grid 3" w:semiHidden="0" w:uiPriority="69" w:unhideWhenUsed="0"/>
-    <w:lsdException w:name="Dark List" w:semiHidden="0" w:uiPriority="70" w:unhideWhenUsed="0"/>
-    <w:lsdException w:name="Colorful Shading" w:semiHidden="0" w:uiPriority="71" w:unhideWhenUsed="0"/>
-    <w:lsdException w:name="Colorful List" w:semiHidden="0" w:uiPriority="72" w:unhideWhenUsed="0"/>
-    <w:lsdException w:name="Colorful Grid" w:semiHidden="0" w:uiPriority="73" w:unhideWhenUsed="0"/>
-    <w:lsdException w:name="Light Shading Accent 1" w:semiHidden="0" w:uiPriority="60" w:unhideWhenUsed="0"/>
-    <w:lsdException w:name="Light List Accent 1" w:semiHidden="0" w:uiPriority="61" w:unhideWhenUsed="0"/>
-    <w:lsdException w:name="Light Grid Accent 1" w:semiHidden="0" w:uiPriority="62" w:unhideWhenUsed="0"/>
-    <w:lsdException w:name="Medium Shading 1 Accent 1" w:semiHidden="0" w:uiPriority="63" w:unhideWhenUsed="0"/>
-    <w:lsdException w:name="Medium Shading 2 Accent 1" w:semiHidden="0" w:uiPriority="64" w:unhideWhenUsed="0"/>
-    <w:lsdException w:name="Medium List 1 Accent 1" w:semiHidden="0" w:uiPriority="65" w:unhideWhenUsed="0"/>
-    <w:lsdException w:name="Revision" w:locked="0" w:unhideWhenUsed="0"/>
-    <w:lsdException w:name="List Paragraph" w:locked="0" w:semiHidden="0" w:uiPriority="34" w:unhideWhenUsed="0" w:qFormat="1"/>
-    <w:lsdException w:name="Quote" w:locked="0" w:semiHidden="0" w:uiPriority="29" w:unhideWhenUsed="0" w:qFormat="1"/>
-    <w:lsdException w:name="Intense Quote" w:locked="0" w:semiHidden="0" w:uiPriority="30" w:unhideWhenUsed="0" w:qFormat="1"/>
-    <w:lsdException w:name="Medium List 2 Accent 1" w:semiHidden="0" w:uiPriority="66" w:unhideWhenUsed="0"/>
-    <w:lsdException w:name="Medium Grid 1 Accent 1" w:semiHidden="0" w:uiPriority="67" w:unhideWhenUsed="0"/>
-    <w:lsdException w:name="Medium Grid 2 Accent 1" w:semiHidden="0" w:uiPriority="68" w:unhideWhenUsed="0"/>
-    <w:lsdException w:name="Medium Grid 3 Accent 1" w:semiHidden="0" w:uiPriority="69" w:unhideWhenUsed="0"/>
-    <w:lsdException w:name="Dark List Accent 1" w:semiHidden="0" w:uiPriority="70" w:unhideWhenUsed="0"/>
-    <w:lsdException w:name="Colorful Shading Accent 1" w:semiHidden="0" w:uiPriority="71" w:unhideWhenUsed="0"/>
-    <w:lsdException w:name="Colorful List Accent 1" w:semiHidden="0" w:uiPriority="72" w:unhideWhenUsed="0"/>
-    <w:lsdException w:name="Colorful Grid Accent 1" w:semiHidden="0" w:uiPriority="73" w:unhideWhenUsed="0"/>
-    <w:lsdException w:name="Light Shading Accent 2" w:semiHidden="0" w:uiPriority="60" w:unhideWhenUsed="0"/>
-    <w:lsdException w:name="Light List Accent 2" w:semiHidden="0" w:uiPriority="61" w:unhideWhenUsed="0"/>
-    <w:lsdException w:name="Light Grid Accent 2" w:semiHidden="0" w:uiPriority="62" w:unhideWhenUsed="0"/>
-    <w:lsdException w:name="Medium Shading 1 Accent 2" w:semiHidden="0" w:uiPriority="63" w:unhideWhenUsed="0"/>
-    <w:lsdException w:name="Medium Shading 2 Accent 2" w:semiHidden="0" w:uiPriority="64" w:unhideWhenUsed="0"/>
-    <w:lsdException w:name="Medium List 1 Accent 2" w:semiHidden="0" w:uiPriority="65" w:unhideWhenUsed="0"/>
-    <w:lsdException w:name="Medium List 2 Accent 2" w:semiHidden="0" w:uiPriority="66" w:unhideWhenUsed="0"/>
-    <w:lsdException w:name="Medium Grid 1 Accent 2" w:semiHidden="0" w:uiPriority="67" w:unhideWhenUsed="0"/>
-    <w:lsdException w:name="Medium Grid 2 Accent 2" w:semiHidden="0" w:uiPriority="68" w:unhideWhenUsed="0"/>
-    <w:lsdException w:name="Medium Grid 3 Accent 2" w:semiHidden="0" w:uiPriority="69" w:unhideWhenUsed="0"/>
-    <w:lsdException w:name="Dark List Accent 2" w:semiHidden="0" w:uiPriority="70" w:unhideWhenUsed="0"/>
-    <w:lsdException w:name="Colorful Shading Accent 2" w:semiHidden="0" w:uiPriority="71" w:unhideWhenUsed="0"/>
-    <w:lsdException w:name="Colorful List Accent 2" w:semiHidden="0" w:uiPriority="72" w:unhideWhenUsed="0"/>
-    <w:lsdException w:name="Colorful Grid Accent 2" w:semiHidden="0" w:uiPriority="73" w:unhideWhenUsed="0"/>
-    <w:lsdException w:name="Light Shading Accent 3" w:semiHidden="0" w:uiPriority="60" w:unhideWhenUsed="0"/>
-    <w:lsdException w:name="Light List Accent 3" w:semiHidden="0" w:uiPriority="61" w:unhideWhenUsed="0"/>
-    <w:lsdException w:name="Light Grid Accent 3" w:semiHidden="0" w:uiPriority="62" w:unhideWhenUsed="0"/>
-    <w:lsdException w:name="Medium Shading 1 Accent 3" w:semiHidden="0" w:uiPriority="63" w:unhideWhenUsed="0"/>
-    <w:lsdException w:name="Medium Shading 2 Accent 3" w:semiHidden="0" w:uiPriority="64" w:unhideWhenUsed="0"/>
-    <w:lsdException w:name="Medium List 1 Accent 3" w:semiHidden="0" w:uiPriority="65" w:unhideWhenUsed="0"/>
-    <w:lsdException w:name="Medium List 2 Accent 3" w:semiHidden="0" w:uiPriority="66" w:unhideWhenUsed="0"/>
-    <w:lsdException w:name="Medium Grid 1 Accent 3" w:semiHidden="0" w:uiPriority="67" w:unhideWhenUsed="0"/>
-    <w:lsdException w:name="Medium Grid 2 Accent 3" w:semiHidden="0" w:uiPriority="68" w:unhideWhenUsed="0"/>
-    <w:lsdException w:name="Medium Grid 3 Accent 3" w:semiHidden="0" w:uiPriority="69" w:unhideWhenUsed="0"/>
-    <w:lsdException w:name="Dark List Accent 3" w:semiHidden="0" w:uiPriority="70" w:unhideWhenUsed="0"/>
-    <w:lsdException w:name="Colorful Shading Accent 3" w:semiHidden="0" w:uiPriority="71" w:unhideWhenUsed="0"/>
-    <w:lsdException w:name="Colorful List Accent 3" w:semiHidden="0" w:uiPriority="72" w:unhideWhenUsed="0"/>
-    <w:lsdException w:name="Colorful Grid Accent 3" w:semiHidden="0" w:uiPriority="73" w:unhideWhenUsed="0"/>
-    <w:lsdException w:name="Light Shading Accent 4" w:semiHidden="0" w:uiPriority="60" w:unhideWhenUsed="0"/>
-    <w:lsdException w:name="Light List Accent 4" w:semiHidden="0" w:uiPriority="61" w:unhideWhenUsed="0"/>
-    <w:lsdException w:name="Light Grid Accent 4" w:semiHidden="0" w:uiPriority="62" w:unhideWhenUsed="0"/>
-    <w:lsdException w:name="Medium Shading 1 Accent 4" w:semiHidden="0" w:uiPriority="63" w:unhideWhenUsed="0"/>
-    <w:lsdException w:name="Medium Shading 2 Accent 4" w:semiHidden="0" w:uiPriority="64" w:unhideWhenUsed="0"/>
-    <w:lsdException w:name="Medium List 1 Accent 4" w:semiHidden="0" w:uiPriority="65" w:unhideWhenUsed="0"/>
-    <w:lsdException w:name="Medium List 2 Accent 4" w:semiHidden="0" w:uiPriority="66" w:unhideWhenUsed="0"/>
-    <w:lsdException w:name="Medium Grid 1 Accent 4" w:semiHidden="0" w:uiPriority="67" w:unhideWhenUsed="0"/>
-    <w:lsdException w:name="Medium Grid 2 Accent 4" w:semiHidden="0" w:uiPriority="68" w:unhideWhenUsed="0"/>
-    <w:lsdException w:name="Medium Grid 3 Accent 4" w:semiHidden="0" w:uiPriority="69" w:unhideWhenUsed="0"/>
-    <w:lsdException w:name="Dark List Accent 4" w:semiHidden="0" w:uiPriority="70" w:unhideWhenUsed="0"/>
-    <w:lsdException w:name="Colorful Shading Accent 4" w:semiHidden="0" w:uiPriority="71" w:unhideWhenUsed="0"/>
-    <w:lsdException w:name="Colorful List Accent 4" w:semiHidden="0" w:uiPriority="72" w:unhideWhenUsed="0"/>
-    <w:lsdException w:name="Colorful Grid Accent 4" w:semiHidden="0" w:uiPriority="73" w:unhideWhenUsed="0"/>
-    <w:lsdException w:name="Light Shading Accent 5" w:semiHidden="0" w:uiPriority="60" w:unhideWhenUsed="0"/>
-    <w:lsdException w:name="Light List Accent 5" w:semiHidden="0" w:uiPriority="61" w:unhideWhenUsed="0"/>
-    <w:lsdException w:name="Light Grid Accent 5" w:semiHidden="0" w:uiPriority="62" w:unhideWhenUsed="0"/>
-    <w:lsdException w:name="Medium Shading 1 Accent 5" w:semiHidden="0" w:uiPriority="63" w:unhideWhenUsed="0"/>
-    <w:lsdException w:name="Medium Shading 2 Accent 5" w:semiHidden="0" w:uiPriority="64" w:unhideWhenUsed="0"/>
-    <w:lsdException w:name="Medium List 1 Accent 5" w:semiHidden="0" w:uiPriority="65" w:unhideWhenUsed="0"/>
-    <w:lsdException w:name="Medium List 2 Accent 5" w:semiHidden="0" w:uiPriority="66" w:unhideWhenUsed="0"/>
-    <w:lsdException w:name="Medium Grid 1 Accent 5" w:semiHidden="0" w:uiPriority="67" w:unhideWhenUsed="0"/>
-    <w:lsdException w:name="Medium Grid 2 Accent 5" w:semiHidden="0" w:uiPriority="68" w:unhideWhenUsed="0"/>
-    <w:lsdException w:name="Medium Grid 3 Accent 5" w:semiHidden="0" w:uiPriority="69" w:unhideWhenUsed="0"/>
-    <w:lsdException w:name="Dark List Accent 5" w:semiHidden="0" w:uiPriority="70" w:unhideWhenUsed="0"/>
-    <w:lsdException w:name="Colorful Shading Accent 5" w:semiHidden="0" w:uiPriority="71" w:unhideWhenUsed="0"/>
-    <w:lsdException w:name="Colorful List Accent 5" w:semiHidden="0" w:uiPriority="72" w:unhideWhenUsed="0"/>
-    <w:lsdException w:name="Colorful Grid Accent 5" w:semiHidden="0" w:uiPriority="73" w:unhideWhenUsed="0"/>
-    <w:lsdException w:name="Light Shading Accent 6" w:semiHidden="0" w:uiPriority="60" w:unhideWhenUsed="0"/>
-    <w:lsdException w:name="Light List Accent 6" w:semiHidden="0" w:uiPriority="61" w:unhideWhenUsed="0"/>
-    <w:lsdException w:name="Light Grid Accent 6" w:semiHidden="0" w:uiPriority="62" w:unhideWhenUsed="0"/>
-    <w:lsdException w:name="Medium Shading 1 Accent 6" w:semiHidden="0" w:uiPriority="63" w:unhideWhenUsed="0"/>
-    <w:lsdException w:name="Medium Shading 2 Accent 6" w:semiHidden="0" w:uiPriority="64" w:unhideWhenUsed="0"/>
-    <w:lsdException w:name="Medium List 1 Accent 6" w:semiHidden="0" w:uiPriority="65" w:unhideWhenUsed="0"/>
-    <w:lsdException w:name="Medium List 2 Accent 6" w:semiHidden="0" w:uiPriority="66" w:unhideWhenUsed="0"/>
-    <w:lsdException w:name="Medium Grid 1 Accent 6" w:semiHidden="0" w:uiPriority="67" w:unhideWhenUsed="0"/>
-    <w:lsdException w:name="Medium Grid 2 Accent 6" w:semiHidden="0" w:uiPriority="68" w:unhideWhenUsed="0"/>
-    <w:lsdException w:name="Medium Grid 3 Accent 6" w:semiHidden="0" w:uiPriority="69" w:unhideWhenUsed="0"/>
-    <w:lsdException w:name="Dark List Accent 6" w:semiHidden="0" w:uiPriority="70" w:unhideWhenUsed="0"/>
-    <w:lsdException w:name="Colorful Shading Accent 6" w:semiHidden="0" w:uiPriority="71" w:unhideWhenUsed="0"/>
-    <w:lsdException w:name="Colorful List Accent 6" w:semiHidden="0" w:uiPriority="72" w:unhideWhenUsed="0"/>
-    <w:lsdException w:name="Colorful Grid Accent 6" w:semiHidden="0" w:uiPriority="73" w:unhideWhenUsed="0"/>
-    <w:lsdException w:name="Subtle Emphasis" w:locked="0" w:semiHidden="0" w:uiPriority="19" w:unhideWhenUsed="0" w:qFormat="1"/>
-    <w:lsdException w:name="Intense Emphasis" w:locked="0" w:semiHidden="0" w:uiPriority="21" w:unhideWhenUsed="0" w:qFormat="1"/>
-    <w:lsdException w:name="Subtle Reference" w:locked="0" w:semiHidden="0" w:uiPriority="31" w:unhideWhenUsed="0" w:qFormat="1"/>
-    <w:lsdException w:name="Intense Reference" w:locked="0" w:semiHidden="0" w:uiPriority="32" w:unhideWhenUsed="0" w:qFormat="1"/>
-    <w:lsdException w:name="Book Title" w:locked="0" w:semiHidden="0" w:uiPriority="33" w:unhideWhenUsed="0" w:qFormat="1"/>
-    <w:lsdException w:name="Bibliography" w:locked="0" w:uiPriority="37"/>
-    <w:lsdException w:name="TOC Heading" w:locked="0" w:uiPriority="0" w:qFormat="1"/>
+  <w:latentStyles w:defLockedState="0" w:defUIPriority="99" w:defSemiHidden="0" w:defUnhideWhenUsed="0" w:defQFormat="0" w:count="376">
+    <w:lsdException w:name="Normal" w:uiPriority="0" w:qFormat="1"/>
+    <w:lsdException w:name="heading 1" w:qFormat="1"/>
+    <w:lsdException w:name="heading 2" w:semiHidden="1" w:uiPriority="9" w:unhideWhenUsed="1" w:qFormat="1"/>
+    <w:lsdException w:name="heading 3" w:semiHidden="1" w:uiPriority="9" w:unhideWhenUsed="1" w:qFormat="1"/>
+    <w:lsdException w:name="heading 4" w:semiHidden="1" w:uiPriority="9" w:unhideWhenUsed="1" w:qFormat="1"/>
+    <w:lsdException w:name="heading 5" w:semiHidden="1" w:uiPriority="9" w:unhideWhenUsed="1" w:qFormat="1"/>
+    <w:lsdException w:name="heading 6" w:semiHidden="1" w:uiPriority="9" w:unhideWhenUsed="1" w:qFormat="1"/>
+    <w:lsdException w:name="heading 7" w:semiHidden="1" w:uiPriority="9" w:unhideWhenUsed="1" w:qFormat="1"/>
+    <w:lsdException w:name="heading 8" w:semiHidden="1" w:uiPriority="9" w:unhideWhenUsed="1" w:qFormat="1"/>
+    <w:lsdException w:name="heading 9" w:semiHidden="1" w:uiPriority="9" w:unhideWhenUsed="1" w:qFormat="1"/>
+    <w:lsdException w:name="index 1" w:semiHidden="1" w:unhideWhenUsed="1"/>
+    <w:lsdException w:name="index 2" w:semiHidden="1" w:unhideWhenUsed="1"/>
+    <w:lsdException w:name="index 3" w:semiHidden="1" w:unhideWhenUsed="1"/>
+    <w:lsdException w:name="index 4" w:semiHidden="1" w:unhideWhenUsed="1"/>
+    <w:lsdException w:name="index 5" w:semiHidden="1" w:unhideWhenUsed="1"/>
+    <w:lsdException w:name="index 6" w:semiHidden="1" w:unhideWhenUsed="1"/>
+    <w:lsdException w:name="index 7" w:semiHidden="1" w:unhideWhenUsed="1"/>
+    <w:lsdException w:name="index 8" w:semiHidden="1" w:unhideWhenUsed="1"/>
+    <w:lsdException w:name="index 9" w:semiHidden="1" w:unhideWhenUsed="1"/>
+    <w:lsdException w:name="toc 1" w:semiHidden="1" w:uiPriority="0" w:unhideWhenUsed="1"/>
+    <w:lsdException w:name="toc 2" w:semiHidden="1" w:uiPriority="0" w:unhideWhenUsed="1"/>
+    <w:lsdException w:name="toc 3" w:semiHidden="1" w:uiPriority="0" w:unhideWhenUsed="1"/>
+    <w:lsdException w:name="toc 4" w:semiHidden="1" w:uiPriority="0" w:unhideWhenUsed="1"/>
+    <w:lsdException w:name="toc 5" w:semiHidden="1" w:uiPriority="0" w:unhideWhenUsed="1"/>
+    <w:lsdException w:name="toc 6" w:semiHidden="1" w:uiPriority="39" w:unhideWhenUsed="1"/>
+    <w:lsdException w:name="toc 7" w:semiHidden="1" w:uiPriority="39" w:unhideWhenUsed="1"/>
+    <w:lsdException w:name="toc 8" w:semiHidden="1" w:uiPriority="39" w:unhideWhenUsed="1"/>
+    <w:lsdException w:name="toc 9" w:semiHidden="1" w:uiPriority="39" w:unhideWhenUsed="1"/>
+    <w:lsdException w:name="Normal Indent" w:semiHidden="1" w:unhideWhenUsed="1"/>
+    <w:lsdException w:name="footnote text" w:semiHidden="1" w:unhideWhenUsed="1"/>
+    <w:lsdException w:name="annotation text" w:semiHidden="1" w:uiPriority="0" w:unhideWhenUsed="1"/>
+    <w:lsdException w:name="header" w:semiHidden="1" w:unhideWhenUsed="1"/>
+    <w:lsdException w:name="footer" w:semiHidden="1" w:unhideWhenUsed="1"/>
+    <w:lsdException w:name="index heading" w:semiHidden="1" w:unhideWhenUsed="1"/>
+    <w:lsdException w:name="caption" w:semiHidden="1" w:uiPriority="35" w:unhideWhenUsed="1" w:qFormat="1"/>
+    <w:lsdException w:name="table of figures" w:semiHidden="1" w:unhideWhenUsed="1"/>
+    <w:lsdException w:name="envelope address" w:semiHidden="1" w:unhideWhenUsed="1"/>
+    <w:lsdException w:name="envelope return" w:semiHidden="1" w:unhideWhenUsed="1"/>
+    <w:lsdException w:name="footnote reference" w:semiHidden="1" w:unhideWhenUsed="1"/>
+    <w:lsdException w:name="annotation reference" w:semiHidden="1" w:unhideWhenUsed="1"/>
+    <w:lsdException w:name="line number" w:semiHidden="1" w:unhideWhenUsed="1"/>
+    <w:lsdException w:name="page number" w:semiHidden="1" w:unhideWhenUsed="1"/>
+    <w:lsdException w:name="endnote reference" w:semiHidden="1" w:unhideWhenUsed="1"/>
+    <w:lsdException w:name="endnote text" w:semiHidden="1" w:unhideWhenUsed="1"/>
+    <w:lsdException w:name="table of authorities" w:semiHidden="1" w:unhideWhenUsed="1"/>
+    <w:lsdException w:name="macro" w:semiHidden="1" w:unhideWhenUsed="1"/>
+    <w:lsdException w:name="toa heading" w:semiHidden="1" w:unhideWhenUsed="1"/>
+    <w:lsdException w:name="List" w:semiHidden="1" w:unhideWhenUsed="1"/>
+    <w:lsdException w:name="List Bullet" w:semiHidden="1" w:uiPriority="0" w:unhideWhenUsed="1"/>
+    <w:lsdException w:name="List Number" w:semiHidden="1" w:uiPriority="0" w:unhideWhenUsed="1"/>
+    <w:lsdException w:name="List 2" w:semiHidden="1" w:unhideWhenUsed="1"/>
+    <w:lsdException w:name="List 3" w:semiHidden="1" w:unhideWhenUsed="1"/>
+    <w:lsdException w:name="List 4" w:semiHidden="1" w:unhideWhenUsed="1"/>
+    <w:lsdException w:name="List 5" w:semiHidden="1" w:unhideWhenUsed="1"/>
+    <w:lsdException w:name="List Bullet 2" w:semiHidden="1" w:uiPriority="0" w:unhideWhenUsed="1"/>
+    <w:lsdException w:name="List Bullet 3" w:semiHidden="1" w:uiPriority="0" w:unhideWhenUsed="1"/>
+    <w:lsdException w:name="List Bullet 4" w:semiHidden="1" w:uiPriority="0" w:unhideWhenUsed="1"/>
+    <w:lsdException w:name="List Bullet 5" w:semiHidden="1" w:unhideWhenUsed="1"/>
+    <w:lsdException w:name="List Number 2" w:semiHidden="1" w:uiPriority="0" w:unhideWhenUsed="1"/>
+    <w:lsdException w:name="List Number 3" w:semiHidden="1" w:uiPriority="0" w:unhideWhenUsed="1"/>
+    <w:lsdException w:name="List Number 4" w:semiHidden="1" w:uiPriority="0" w:unhideWhenUsed="1"/>
+    <w:lsdException w:name="List Number 5" w:semiHidden="1" w:unhideWhenUsed="1"/>
+    <w:lsdException w:name="Title" w:uiPriority="10" w:qFormat="1"/>
+    <w:lsdException w:name="Closing" w:semiHidden="1" w:unhideWhenUsed="1"/>
+    <w:lsdException w:name="Signature" w:semiHidden="1" w:unhideWhenUsed="1"/>
+    <w:lsdException w:name="Default Paragraph Font" w:semiHidden="1" w:uiPriority="1" w:unhideWhenUsed="1"/>
+    <w:lsdException w:name="Body Text" w:semiHidden="1" w:unhideWhenUsed="1"/>
+    <w:lsdException w:name="Body Text Indent" w:semiHidden="1" w:unhideWhenUsed="1"/>
+    <w:lsdException w:name="List Continue" w:semiHidden="1" w:unhideWhenUsed="1"/>
+    <w:lsdException w:name="List Continue 2" w:semiHidden="1" w:unhideWhenUsed="1"/>
+    <w:lsdException w:name="List Continue 3" w:semiHidden="1" w:unhideWhenUsed="1"/>
+    <w:lsdException w:name="List Continue 4" w:semiHidden="1" w:unhideWhenUsed="1"/>
+    <w:lsdException w:name="List Continue 5" w:semiHidden="1" w:unhideWhenUsed="1"/>
+    <w:lsdException w:name="Message Header" w:semiHidden="1" w:unhideWhenUsed="1"/>
+    <w:lsdException w:name="Subtitle" w:uiPriority="11" w:qFormat="1"/>
+    <w:lsdException w:name="Salutation" w:semiHidden="1" w:unhideWhenUsed="1"/>
+    <w:lsdException w:name="Date" w:semiHidden="1" w:unhideWhenUsed="1"/>
+    <w:lsdException w:name="Body Text First Indent" w:semiHidden="1" w:unhideWhenUsed="1"/>
+    <w:lsdException w:name="Body Text First Indent 2" w:semiHidden="1" w:unhideWhenUsed="1"/>
+    <w:lsdException w:name="Note Heading" w:semiHidden="1" w:unhideWhenUsed="1"/>
+    <w:lsdException w:name="Body Text 2" w:semiHidden="1" w:unhideWhenUsed="1"/>
+    <w:lsdException w:name="Body Text 3" w:semiHidden="1" w:unhideWhenUsed="1"/>
+    <w:lsdException w:name="Body Text Indent 2" w:semiHidden="1" w:unhideWhenUsed="1"/>
+    <w:lsdException w:name="Body Text Indent 3" w:semiHidden="1" w:unhideWhenUsed="1"/>
+    <w:lsdException w:name="Block Text" w:semiHidden="1" w:unhideWhenUsed="1"/>
+    <w:lsdException w:name="Hyperlink" w:semiHidden="1" w:unhideWhenUsed="1"/>
+    <w:lsdException w:name="FollowedHyperlink" w:semiHidden="1" w:unhideWhenUsed="1"/>
+    <w:lsdException w:name="Strong" w:uiPriority="22" w:qFormat="1"/>
+    <w:lsdException w:name="Emphasis" w:uiPriority="20" w:qFormat="1"/>
+    <w:lsdException w:name="Document Map" w:semiHidden="1" w:unhideWhenUsed="1"/>
+    <w:lsdException w:name="Plain Text" w:semiHidden="1" w:unhideWhenUsed="1"/>
+    <w:lsdException w:name="E-mail Signature" w:semiHidden="1" w:unhideWhenUsed="1"/>
+    <w:lsdException w:name="HTML Top of Form" w:semiHidden="1" w:unhideWhenUsed="1"/>
+    <w:lsdException w:name="HTML Bottom of Form" w:semiHidden="1" w:unhideWhenUsed="1"/>
+    <w:lsdException w:name="Normal (Web)" w:semiHidden="1" w:unhideWhenUsed="1"/>
+    <w:lsdException w:name="HTML Acronym" w:semiHidden="1" w:unhideWhenUsed="1"/>
+    <w:lsdException w:name="HTML Address" w:semiHidden="1" w:unhideWhenUsed="1"/>
+    <w:lsdException w:name="HTML Cite" w:semiHidden="1" w:unhideWhenUsed="1"/>
+    <w:lsdException w:name="HTML Code" w:semiHidden="1" w:unhideWhenUsed="1"/>
+    <w:lsdException w:name="HTML Definition" w:semiHidden="1" w:unhideWhenUsed="1"/>
+    <w:lsdException w:name="HTML Keyboard" w:semiHidden="1" w:unhideWhenUsed="1"/>
+    <w:lsdException w:name="HTML Preformatted" w:semiHidden="1" w:unhideWhenUsed="1"/>
+    <w:lsdException w:name="HTML Sample" w:semiHidden="1" w:unhideWhenUsed="1"/>
+    <w:lsdException w:name="HTML Typewriter" w:semiHidden="1" w:unhideWhenUsed="1"/>
+    <w:lsdException w:name="HTML Variable" w:semiHidden="1" w:unhideWhenUsed="1"/>
+    <w:lsdException w:name="Normal Table" w:semiHidden="1" w:unhideWhenUsed="1"/>
+    <w:lsdException w:name="annotation subject" w:semiHidden="1" w:unhideWhenUsed="1"/>
+    <w:lsdException w:name="No List" w:semiHidden="1" w:unhideWhenUsed="1"/>
+    <w:lsdException w:name="Outline List 1" w:locked="1" w:semiHidden="1" w:unhideWhenUsed="1"/>
+    <w:lsdException w:name="Outline List 2" w:locked="1" w:semiHidden="1" w:unhideWhenUsed="1"/>
+    <w:lsdException w:name="Outline List 3" w:locked="1" w:semiHidden="1" w:unhideWhenUsed="1"/>
+    <w:lsdException w:name="Table Simple 1" w:locked="1" w:semiHidden="1" w:unhideWhenUsed="1"/>
+    <w:lsdException w:name="Table Simple 2" w:locked="1" w:semiHidden="1" w:unhideWhenUsed="1"/>
+    <w:lsdException w:name="Table Simple 3" w:locked="1" w:semiHidden="1" w:unhideWhenUsed="1"/>
+    <w:lsdException w:name="Table Classic 1" w:locked="1" w:semiHidden="1" w:unhideWhenUsed="1"/>
+    <w:lsdException w:name="Table Classic 2" w:locked="1" w:semiHidden="1" w:unhideWhenUsed="1"/>
+    <w:lsdException w:name="Table Classic 3" w:locked="1" w:semiHidden="1" w:unhideWhenUsed="1"/>
+    <w:lsdException w:name="Table Classic 4" w:locked="1" w:semiHidden="1" w:unhideWhenUsed="1"/>
+    <w:lsdException w:name="Table Colorful 1" w:locked="1" w:semiHidden="1" w:unhideWhenUsed="1"/>
+    <w:lsdException w:name="Table Colorful 2" w:locked="1" w:semiHidden="1" w:unhideWhenUsed="1"/>
+    <w:lsdException w:name="Table Colorful 3" w:locked="1" w:semiHidden="1" w:unhideWhenUsed="1"/>
+    <w:lsdException w:name="Table Columns 1" w:locked="1" w:semiHidden="1" w:unhideWhenUsed="1"/>
+    <w:lsdException w:name="Table Columns 2" w:locked="1" w:semiHidden="1" w:unhideWhenUsed="1"/>
+    <w:lsdException w:name="Table Columns 3" w:locked="1" w:semiHidden="1" w:unhideWhenUsed="1"/>
+    <w:lsdException w:name="Table Columns 4" w:locked="1" w:semiHidden="1" w:unhideWhenUsed="1"/>
+    <w:lsdException w:name="Table Columns 5" w:locked="1" w:semiHidden="1" w:unhideWhenUsed="1"/>
+    <w:lsdException w:name="Table Grid 1" w:locked="1" w:semiHidden="1" w:unhideWhenUsed="1"/>
+    <w:lsdException w:name="Table Grid 2" w:locked="1" w:semiHidden="1" w:unhideWhenUsed="1"/>
+    <w:lsdException w:name="Table Grid 3" w:locked="1" w:semiHidden="1" w:unhideWhenUsed="1"/>
+    <w:lsdException w:name="Table Grid 4" w:locked="1" w:semiHidden="1" w:unhideWhenUsed="1"/>
+    <w:lsdException w:name="Table Grid 5" w:locked="1" w:semiHidden="1" w:unhideWhenUsed="1"/>
+    <w:lsdException w:name="Table Grid 6" w:locked="1" w:semiHidden="1" w:unhideWhenUsed="1"/>
+    <w:lsdException w:name="Table Grid 7" w:locked="1" w:semiHidden="1" w:unhideWhenUsed="1"/>
+    <w:lsdException w:name="Table Grid 8" w:locked="1" w:semiHidden="1" w:unhideWhenUsed="1"/>
+    <w:lsdException w:name="Table List 1" w:locked="1" w:semiHidden="1" w:unhideWhenUsed="1"/>
+    <w:lsdException w:name="Table List 2" w:locked="1" w:semiHidden="1" w:unhideWhenUsed="1"/>
+    <w:lsdException w:name="Table List 3" w:locked="1" w:semiHidden="1" w:unhideWhenUsed="1"/>
+    <w:lsdException w:name="Table List 4" w:locked="1" w:semiHidden="1" w:unhideWhenUsed="1"/>
+    <w:lsdException w:name="Table List 5" w:locked="1" w:semiHidden="1" w:unhideWhenUsed="1"/>
+    <w:lsdException w:name="Table List 6" w:locked="1" w:semiHidden="1" w:unhideWhenUsed="1"/>
+    <w:lsdException w:name="Table List 7" w:locked="1" w:semiHidden="1" w:unhideWhenUsed="1"/>
+    <w:lsdException w:name="Table List 8" w:locked="1" w:semiHidden="1" w:unhideWhenUsed="1"/>
+    <w:lsdException w:name="Table 3D effects 1" w:locked="1" w:semiHidden="1" w:unhideWhenUsed="1"/>
+    <w:lsdException w:name="Table 3D effects 2" w:locked="1" w:semiHidden="1" w:unhideWhenUsed="1"/>
+    <w:lsdException w:name="Table 3D effects 3" w:locked="1" w:semiHidden="1" w:unhideWhenUsed="1"/>
+    <w:lsdException w:name="Table Contemporary" w:locked="1" w:semiHidden="1" w:unhideWhenUsed="1"/>
+    <w:lsdException w:name="Table Elegant" w:locked="1" w:semiHidden="1" w:unhideWhenUsed="1"/>
+    <w:lsdException w:name="Table Professional" w:locked="1" w:semiHidden="1" w:unhideWhenUsed="1"/>
+    <w:lsdException w:name="Table Subtle 1" w:locked="1" w:semiHidden="1" w:unhideWhenUsed="1"/>
+    <w:lsdException w:name="Table Subtle 2" w:locked="1" w:semiHidden="1" w:unhideWhenUsed="1"/>
+    <w:lsdException w:name="Table Web 1" w:locked="1" w:semiHidden="1" w:unhideWhenUsed="1"/>
+    <w:lsdException w:name="Table Web 2" w:locked="1" w:semiHidden="1" w:unhideWhenUsed="1"/>
+    <w:lsdException w:name="Table Web 3" w:locked="1" w:semiHidden="1" w:unhideWhenUsed="1"/>
+    <w:lsdException w:name="Balloon Text" w:semiHidden="1" w:unhideWhenUsed="1"/>
+    <w:lsdException w:name="Table Grid" w:uiPriority="59"/>
+    <w:lsdException w:name="Table Theme" w:locked="1" w:semiHidden="1" w:unhideWhenUsed="1"/>
+    <w:lsdException w:name="Placeholder Text" w:semiHidden="1"/>
+    <w:lsdException w:name="No Spacing" w:uiPriority="1" w:qFormat="1"/>
+    <w:lsdException w:name="Light Shading" w:locked="1" w:uiPriority="60"/>
+    <w:lsdException w:name="Light List" w:locked="1" w:uiPriority="61"/>
+    <w:lsdException w:name="Light Grid" w:locked="1" w:uiPriority="62"/>
+    <w:lsdException w:name="Medium Shading 1" w:locked="1" w:uiPriority="63"/>
+    <w:lsdException w:name="Medium Shading 2" w:locked="1" w:uiPriority="64"/>
+    <w:lsdException w:name="Medium List 1" w:locked="1" w:uiPriority="65"/>
+    <w:lsdException w:name="Medium List 2" w:locked="1" w:uiPriority="66"/>
+    <w:lsdException w:name="Medium Grid 1" w:locked="1" w:uiPriority="67"/>
+    <w:lsdException w:name="Medium Grid 2" w:locked="1" w:uiPriority="68"/>
+    <w:lsdException w:name="Medium Grid 3" w:locked="1" w:uiPriority="69"/>
+    <w:lsdException w:name="Dark List" w:locked="1" w:uiPriority="70"/>
+    <w:lsdException w:name="Colorful Shading" w:locked="1" w:uiPriority="71"/>
+    <w:lsdException w:name="Colorful List" w:locked="1" w:uiPriority="72"/>
+    <w:lsdException w:name="Colorful Grid" w:locked="1" w:uiPriority="73"/>
+    <w:lsdException w:name="Light Shading Accent 1" w:locked="1" w:uiPriority="60"/>
+    <w:lsdException w:name="Light List Accent 1" w:locked="1" w:uiPriority="61"/>
+    <w:lsdException w:name="Light Grid Accent 1" w:locked="1" w:uiPriority="62"/>
+    <w:lsdException w:name="Medium Shading 1 Accent 1" w:locked="1" w:uiPriority="63"/>
+    <w:lsdException w:name="Medium Shading 2 Accent 1" w:locked="1" w:uiPriority="64"/>
+    <w:lsdException w:name="Medium List 1 Accent 1" w:locked="1" w:uiPriority="65"/>
+    <w:lsdException w:name="Revision" w:semiHidden="1"/>
+    <w:lsdException w:name="List Paragraph" w:uiPriority="34" w:qFormat="1"/>
+    <w:lsdException w:name="Quote" w:uiPriority="29" w:qFormat="1"/>
+    <w:lsdException w:name="Intense Quote" w:uiPriority="30" w:qFormat="1"/>
+    <w:lsdException w:name="Medium List 2 Accent 1" w:locked="1" w:uiPriority="66"/>
+    <w:lsdException w:name="Medium Grid 1 Accent 1" w:locked="1" w:uiPriority="67"/>
+    <w:lsdException w:name="Medium Grid 2 Accent 1" w:locked="1" w:uiPriority="68"/>
+    <w:lsdException w:name="Medium Grid 3 Accent 1" w:locked="1" w:uiPriority="69"/>
+    <w:lsdException w:name="Dark List Accent 1" w:locked="1" w:uiPriority="70"/>
+    <w:lsdException w:name="Colorful Shading Accent 1" w:locked="1" w:uiPriority="71"/>
+    <w:lsdException w:name="Colorful List Accent 1" w:locked="1" w:uiPriority="72"/>
+    <w:lsdException w:name="Colorful Grid Accent 1" w:locked="1" w:uiPriority="73"/>
+    <w:lsdException w:name="Light Shading Accent 2" w:locked="1" w:uiPriority="60"/>
+    <w:lsdException w:name="Light List Accent 2" w:locked="1" w:uiPriority="61"/>
+    <w:lsdException w:name="Light Grid Accent 2" w:locked="1" w:uiPriority="62"/>
+    <w:lsdException w:name="Medium Shading 1 Accent 2" w:locked="1" w:uiPriority="63"/>
+    <w:lsdException w:name="Medium Shading 2 Accent 2" w:locked="1" w:uiPriority="64"/>
+    <w:lsdException w:name="Medium List 1 Accent 2" w:locked="1" w:uiPriority="65"/>
+    <w:lsdException w:name="Medium List 2 Accent 2" w:locked="1" w:uiPriority="66"/>
+    <w:lsdException w:name="Medium Grid 1 Accent 2" w:locked="1" w:uiPriority="67"/>
+    <w:lsdException w:name="Medium Grid 2 Accent 2" w:locked="1" w:uiPriority="68"/>
+    <w:lsdException w:name="Medium Grid 3 Accent 2" w:locked="1" w:uiPriority="69"/>
+    <w:lsdException w:name="Dark List Accent 2" w:locked="1" w:uiPriority="70"/>
+    <w:lsdException w:name="Colorful Shading Accent 2" w:locked="1" w:uiPriority="71"/>
+    <w:lsdException w:name="Colorful List Accent 2" w:locked="1" w:uiPriority="72"/>
+    <w:lsdException w:name="Colorful Grid Accent 2" w:locked="1" w:uiPriority="73"/>
+    <w:lsdException w:name="Light Shading Accent 3" w:locked="1" w:uiPriority="60"/>
+    <w:lsdException w:name="Light List Accent 3" w:locked="1" w:uiPriority="61"/>
+    <w:lsdException w:name="Light Grid Accent 3" w:locked="1" w:uiPriority="62"/>
+    <w:lsdException w:name="Medium Shading 1 Accent 3" w:locked="1" w:uiPriority="63"/>
+    <w:lsdException w:name="Medium Shading 2 Accent 3" w:locked="1" w:uiPriority="64"/>
+    <w:lsdException w:name="Medium List 1 Accent 3" w:locked="1" w:uiPriority="65"/>
+    <w:lsdException w:name="Medium List 2 Accent 3" w:locked="1" w:uiPriority="66"/>
+    <w:lsdException w:name="Medium Grid 1 Accent 3" w:locked="1" w:uiPriority="67"/>
+    <w:lsdException w:name="Medium Grid 2 Accent 3" w:locked="1" w:uiPriority="68"/>
+    <w:lsdException w:name="Medium Grid 3 Accent 3" w:locked="1" w:uiPriority="69"/>
+    <w:lsdException w:name="Dark List Accent 3" w:locked="1" w:uiPriority="70"/>
+    <w:lsdException w:name="Colorful Shading Accent 3" w:locked="1" w:uiPriority="71"/>
+    <w:lsdException w:name="Colorful List Accent 3" w:locked="1" w:uiPriority="72"/>
+    <w:lsdException w:name="Colorful Grid Accent 3" w:locked="1" w:uiPriority="73"/>
+    <w:lsdException w:name="Light Shading Accent 4" w:locked="1" w:uiPriority="60"/>
+    <w:lsdException w:name="Light List Accent 4" w:locked="1" w:uiPriority="61"/>
+    <w:lsdException w:name="Light Grid Accent 4" w:locked="1" w:uiPriority="62"/>
+    <w:lsdException w:name="Medium Shading 1 Accent 4" w:locked="1" w:uiPriority="63"/>
+    <w:lsdException w:name="Medium Shading 2 Accent 4" w:locked="1" w:uiPriority="64"/>
+    <w:lsdException w:name="Medium List 1 Accent 4" w:locked="1" w:uiPriority="65"/>
+    <w:lsdException w:name="Medium List 2 Accent 4" w:locked="1" w:uiPriority="66"/>
+    <w:lsdException w:name="Medium Grid 1 Accent 4" w:locked="1" w:uiPriority="67"/>
+    <w:lsdException w:name="Medium Grid 2 Accent 4" w:locked="1" w:uiPriority="68"/>
+    <w:lsdException w:name="Medium Grid 3 Accent 4" w:locked="1" w:uiPriority="69"/>
+    <w:lsdException w:name="Dark List Accent 4" w:locked="1" w:uiPriority="70"/>
+    <w:lsdException w:name="Colorful Shading Accent 4" w:locked="1" w:uiPriority="71"/>
+    <w:lsdException w:name="Colorful List Accent 4" w:locked="1" w:uiPriority="72"/>
+    <w:lsdException w:name="Colorful Grid Accent 4" w:locked="1" w:uiPriority="73"/>
+    <w:lsdException w:name="Light Shading Accent 5" w:locked="1" w:uiPriority="60"/>
+    <w:lsdException w:name="Light List Accent 5" w:locked="1" w:uiPriority="61"/>
+    <w:lsdException w:name="Light Grid Accent 5" w:locked="1" w:uiPriority="62"/>
+    <w:lsdException w:name="Medium Shading 1 Accent 5" w:locked="1" w:uiPriority="63"/>
+    <w:lsdException w:name="Medium Shading 2 Accent 5" w:locked="1" w:uiPriority="64"/>
+    <w:lsdException w:name="Medium List 1 Accent 5" w:locked="1" w:uiPriority="65"/>
+    <w:lsdException w:name="Medium List 2 Accent 5" w:locked="1" w:uiPriority="66"/>
+    <w:lsdException w:name="Medium Grid 1 Accent 5" w:locked="1" w:uiPriority="67"/>
+    <w:lsdException w:name="Medium Grid 2 Accent 5" w:locked="1" w:uiPriority="68"/>
+    <w:lsdException w:name="Medium Grid 3 Accent 5" w:locked="1" w:uiPriority="69"/>
+    <w:lsdException w:name="Dark List Accent 5" w:locked="1" w:uiPriority="70"/>
+    <w:lsdException w:name="Colorful Shading Accent 5" w:locked="1" w:uiPriority="71"/>
+    <w:lsdException w:name="Colorful List Accent 5" w:locked="1" w:uiPriority="72"/>
+    <w:lsdException w:name="Colorful Grid Accent 5" w:locked="1" w:uiPriority="73"/>
+    <w:lsdException w:name="Light Shading Accent 6" w:locked="1" w:uiPriority="60"/>
+    <w:lsdException w:name="Light List Accent 6" w:locked="1" w:uiPriority="61"/>
+    <w:lsdException w:name="Light Grid Accent 6" w:locked="1" w:uiPriority="62"/>
+    <w:lsdException w:name="Medium Shading 1 Accent 6" w:locked="1" w:uiPriority="63"/>
+    <w:lsdException w:name="Medium Shading 2 Accent 6" w:locked="1" w:uiPriority="64"/>
+    <w:lsdException w:name="Medium List 1 Accent 6" w:locked="1" w:uiPriority="65"/>
+    <w:lsdException w:name="Medium List 2 Accent 6" w:locked="1" w:uiPriority="66"/>
+    <w:lsdException w:name="Medium Grid 1 Accent 6" w:locked="1" w:uiPriority="67"/>
+    <w:lsdException w:name="Medium Grid 2 Accent 6" w:locked="1" w:uiPriority="68"/>
+    <w:lsdException w:name="Medium Grid 3 Accent 6" w:locked="1" w:uiPriority="69"/>
+    <w:lsdException w:name="Dark List Accent 6" w:locked="1" w:uiPriority="70"/>
+    <w:lsdException w:name="Colorful Shading Accent 6" w:locked="1" w:uiPriority="71"/>
+    <w:lsdException w:name="Colorful List Accent 6" w:locked="1" w:uiPriority="72"/>
+    <w:lsdException w:name="Colorful Grid Accent 6" w:locked="1" w:uiPriority="73"/>
+    <w:lsdException w:name="Subtle Emphasis" w:uiPriority="19" w:qFormat="1"/>
+    <w:lsdException w:name="Intense Emphasis" w:uiPriority="21" w:qFormat="1"/>
+    <w:lsdException w:name="Subtle Reference" w:uiPriority="31" w:qFormat="1"/>
+    <w:lsdException w:name="Intense Reference" w:uiPriority="32" w:qFormat="1"/>
+    <w:lsdException w:name="Book Title" w:uiPriority="33" w:qFormat="1"/>
+    <w:lsdException w:name="Bibliography" w:semiHidden="1" w:uiPriority="37" w:unhideWhenUsed="1"/>
+    <w:lsdException w:name="TOC Heading" w:semiHidden="1" w:uiPriority="0" w:unhideWhenUsed="1" w:qFormat="1"/>
+    <w:lsdException w:name="Plain Table 1" w:uiPriority="41"/>
+    <w:lsdException w:name="Plain Table 2" w:uiPriority="42"/>
+    <w:lsdException w:name="Plain Table 3" w:uiPriority="43"/>
+    <w:lsdException w:name="Plain Table 4" w:uiPriority="44"/>
+    <w:lsdException w:name="Plain Table 5" w:uiPriority="45"/>
+    <w:lsdException w:name="Grid Table Light" w:uiPriority="40"/>
+    <w:lsdException w:name="Grid Table 1 Light" w:uiPriority="46"/>
+    <w:lsdException w:name="Grid Table 2" w:uiPriority="47"/>
+    <w:lsdException w:name="Grid Table 3" w:uiPriority="48"/>
+    <w:lsdException w:name="Grid Table 4" w:uiPriority="49"/>
+    <w:lsdException w:name="Grid Table 5 Dark" w:uiPriority="50"/>
+    <w:lsdException w:name="Grid Table 6 Colorful" w:uiPriority="51"/>
+    <w:lsdException w:name="Grid Table 7 Colorful" w:uiPriority="52"/>
+    <w:lsdException w:name="Grid Table 1 Light Accent 1" w:uiPriority="46"/>
+    <w:lsdException w:name="Grid Table 2 Accent 1" w:uiPriority="47"/>
+    <w:lsdException w:name="Grid Table 3 Accent 1" w:uiPriority="48"/>
+    <w:lsdException w:name="Grid Table 4 Accent 1" w:uiPriority="49"/>
+    <w:lsdException w:name="Grid Table 5 Dark Accent 1" w:uiPriority="50"/>
+    <w:lsdException w:name="Grid Table 6 Colorful Accent 1" w:uiPriority="51"/>
+    <w:lsdException w:name="Grid Table 7 Colorful Accent 1" w:uiPriority="52"/>
+    <w:lsdException w:name="Grid Table 1 Light Accent 2" w:uiPriority="46"/>
+    <w:lsdException w:name="Grid Table 2 Accent 2" w:uiPriority="47"/>
+    <w:lsdException w:name="Grid Table 3 Accent 2" w:uiPriority="48"/>
+    <w:lsdException w:name="Grid Table 4 Accent 2" w:uiPriority="49"/>
+    <w:lsdException w:name="Grid Table 5 Dark Accent 2" w:uiPriority="50"/>
+    <w:lsdException w:name="Grid Table 6 Colorful Accent 2" w:uiPriority="51"/>
+    <w:lsdException w:name="Grid Table 7 Colorful Accent 2" w:uiPriority="52"/>
+    <w:lsdException w:name="Grid Table 1 Light Accent 3" w:uiPriority="46"/>
+    <w:lsdException w:name="Grid Table 2 Accent 3" w:uiPriority="47"/>
+    <w:lsdException w:name="Grid Table 3 Accent 3" w:uiPriority="48"/>
+    <w:lsdException w:name="Grid Table 4 Accent 3" w:uiPriority="49"/>
+    <w:lsdException w:name="Grid Table 5 Dark Accent 3" w:uiPriority="50"/>
+    <w:lsdException w:name="Grid Table 6 Colorful Accent 3" w:uiPriority="51"/>
+    <w:lsdException w:name="Grid Table 7 Colorful Accent 3" w:uiPriority="52"/>
+    <w:lsdException w:name="Grid Table 1 Light Accent 4" w:uiPriority="46"/>
+    <w:lsdException w:name="Grid Table 2 Accent 4" w:uiPriority="47"/>
+    <w:lsdException w:name="Grid Table 3 Accent 4" w:uiPriority="48"/>
+    <w:lsdException w:name="Grid Table 4 Accent 4" w:uiPriority="49"/>
+    <w:lsdException w:name="Grid Table 5 Dark Accent 4" w:uiPriority="50"/>
+    <w:lsdException w:name="Grid Table 6 Colorful Accent 4" w:uiPriority="51"/>
+    <w:lsdException w:name="Grid Table 7 Colorful Accent 4" w:uiPriority="52"/>
+    <w:lsdException w:name="Grid Table 1 Light Accent 5" w:uiPriority="46"/>
+    <w:lsdException w:name="Grid Table 2 Accent 5" w:uiPriority="47"/>
+    <w:lsdException w:name="Grid Table 3 Accent 5" w:uiPriority="48"/>
+    <w:lsdException w:name="Grid Table 4 Accent 5" w:uiPriority="49"/>
+    <w:lsdException w:name="Grid Table 5 Dark Accent 5" w:uiPriority="50"/>
+    <w:lsdException w:name="Grid Table 6 Colorful Accent 5" w:uiPriority="51"/>
+    <w:lsdException w:name="Grid Table 7 Colorful Accent 5" w:uiPriority="52"/>
+    <w:lsdException w:name="Grid Table 1 Light Accent 6" w:uiPriority="46"/>
+    <w:lsdException w:name="Grid Table 2 Accent 6" w:uiPriority="47"/>
+    <w:lsdException w:name="Grid Table 3 Accent 6" w:uiPriority="48"/>
+    <w:lsdException w:name="Grid Table 4 Accent 6" w:uiPriority="49"/>
+    <w:lsdException w:name="Grid Table 5 Dark Accent 6" w:uiPriority="50"/>
+    <w:lsdException w:name="Grid Table 6 Colorful Accent 6" w:uiPriority="51"/>
+    <w:lsdException w:name="Grid Table 7 Colorful Accent 6" w:uiPriority="52"/>
+    <w:lsdException w:name="List Table 1 Light" w:uiPriority="46"/>
+    <w:lsdException w:name="List Table 2" w:uiPriority="47"/>
+    <w:lsdException w:name="List Table 3" w:uiPriority="48"/>
+    <w:lsdException w:name="List Table 4" w:uiPriority="49"/>
+    <w:lsdException w:name="List Table 5 Dark" w:uiPriority="50"/>
+    <w:lsdException w:name="List Table 6 Colorful" w:uiPriority="51"/>
+    <w:lsdException w:name="List Table 7 Colorful" w:uiPriority="52"/>
+    <w:lsdException w:name="List Table 1 Light Accent 1" w:uiPriority="46"/>
+    <w:lsdException w:name="List Table 2 Accent 1" w:uiPriority="47"/>
+    <w:lsdException w:name="List Table 3 Accent 1" w:uiPriority="48"/>
+    <w:lsdException w:name="List Table 4 Accent 1" w:uiPriority="49"/>
+    <w:lsdException w:name="List Table 5 Dark Accent 1" w:uiPriority="50"/>
+    <w:lsdException w:name="List Table 6 Colorful Accent 1" w:uiPriority="51"/>
+    <w:lsdException w:name="List Table 7 Colorful Accent 1" w:uiPriority="52"/>
+    <w:lsdException w:name="List Table 1 Light Accent 2" w:uiPriority="46"/>
+    <w:lsdException w:name="List Table 2 Accent 2" w:uiPriority="47"/>
+    <w:lsdException w:name="List Table 3 Accent 2" w:uiPriority="48"/>
+    <w:lsdException w:name="List Table 4 Accent 2" w:uiPriority="49"/>
+    <w:lsdException w:name="List Table 5 Dark Accent 2" w:uiPriority="50"/>
+    <w:lsdException w:name="List Table 6 Colorful Accent 2" w:uiPriority="51"/>
+    <w:lsdException w:name="List Table 7 Colorful Accent 2" w:uiPriority="52"/>
+    <w:lsdException w:name="List Table 1 Light Accent 3" w:uiPriority="46"/>
+    <w:lsdException w:name="List Table 2 Accent 3" w:uiPriority="47"/>
+    <w:lsdException w:name="List Table 3 Accent 3" w:uiPriority="48"/>
+    <w:lsdException w:name="List Table 4 Accent 3" w:uiPriority="49"/>
+    <w:lsdException w:name="List Table 5 Dark Accent 3" w:uiPriority="50"/>
+    <w:lsdException w:name="List Table 6 Colorful Accent 3" w:uiPriority="51"/>
+    <w:lsdException w:name="List Table 7 Colorful Accent 3" w:uiPriority="52"/>
+    <w:lsdException w:name="List Table 1 Light Accent 4" w:uiPriority="46"/>
+    <w:lsdException w:name="List Table 2 Accent 4" w:uiPriority="47"/>
+    <w:lsdException w:name="List Table 3 Accent 4" w:uiPriority="48"/>
+    <w:lsdException w:name="List Table 4 Accent 4" w:uiPriority="49"/>
+    <w:lsdException w:name="List Table 5 Dark Accent 4" w:uiPriority="50"/>
+    <w:lsdException w:name="List Table 6 Colorful Accent 4" w:uiPriority="51"/>
+    <w:lsdException w:name="List Table 7 Colorful Accent 4" w:uiPriority="52"/>
+    <w:lsdException w:name="List Table 1 Light Accent 5" w:uiPriority="46"/>
+    <w:lsdException w:name="List Table 2 Accent 5" w:uiPriority="47"/>
+    <w:lsdException w:name="List Table 3 Accent 5" w:uiPriority="48"/>
+    <w:lsdException w:name="List Table 4 Accent 5" w:uiPriority="49"/>
+    <w:lsdException w:name="List Table 5 Dark Accent 5" w:uiPriority="50"/>
+    <w:lsdException w:name="List Table 6 Colorful Accent 5" w:uiPriority="51"/>
+    <w:lsdException w:name="List Table 7 Colorful Accent 5" w:uiPriority="52"/>
+    <w:lsdException w:name="List Table 1 Light Accent 6" w:uiPriority="46"/>
+    <w:lsdException w:name="List Table 2 Accent 6" w:uiPriority="47"/>
+    <w:lsdException w:name="List Table 3 Accent 6" w:uiPriority="48"/>
+    <w:lsdException w:name="List Table 4 Accent 6" w:uiPriority="49"/>
+    <w:lsdException w:name="List Table 5 Dark Accent 6" w:uiPriority="50"/>
+    <w:lsdException w:name="List Table 6 Colorful Accent 6" w:uiPriority="51"/>
+    <w:lsdException w:name="List Table 7 Colorful Accent 6" w:uiPriority="52"/>
+    <w:lsdException w:name="Mention" w:semiHidden="1" w:unhideWhenUsed="1"/>
+    <w:lsdException w:name="Smart Hyperlink" w:semiHidden="1" w:unhideWhenUsed="1"/>
+    <w:lsdException w:name="Hashtag" w:semiHidden="1" w:unhideWhenUsed="1"/>
+    <w:lsdException w:name="Unresolved Mention" w:semiHidden="1" w:unhideWhenUsed="1"/>
+    <w:lsdException w:name="Smart Link" w:semiHidden="1" w:unhideWhenUsed="1"/>
   </w:latentStyles>
   <w:style w:type="paragraph" w:default="1" w:styleId="Normal">
     <w:name w:val="Normal"/>
@@ -58333,7 +59350,6 @@
     <w:uiPriority w:val="99"/>
     <w:semiHidden/>
     <w:unhideWhenUsed/>
-    <w:qFormat/>
     <w:tblPr>
       <w:tblInd w:w="0" w:type="dxa"/>
       <w:tblCellMar>
@@ -58396,7 +59412,6 @@
       <w:lang w:val="fr-BE" w:eastAsia="fr-BE"/>
     </w:rPr>
     <w:tblPr>
-      <w:tblInd w:w="0" w:type="dxa"/>
       <w:tblBorders>
         <w:top w:val="single" w:sz="4" w:space="0" w:color="auto"/>
         <w:left w:val="single" w:sz="4" w:space="0" w:color="auto"/>
@@ -58405,12 +59420,6 @@
         <w:insideH w:val="single" w:sz="4" w:space="0" w:color="auto"/>
         <w:insideV w:val="single" w:sz="4" w:space="0" w:color="auto"/>
       </w:tblBorders>
-      <w:tblCellMar>
-        <w:top w:w="0" w:type="dxa"/>
-        <w:left w:w="108" w:type="dxa"/>
-        <w:bottom w:w="0" w:type="dxa"/>
-        <w:right w:w="108" w:type="dxa"/>
-      </w:tblCellMar>
     </w:tblPr>
   </w:style>
   <w:style w:type="character" w:customStyle="1" w:styleId="SelPlus">
